--- a/Oktatási promptok.docx
+++ b/Oktatási promptok.docx
@@ -2,6 +2,29 @@
 <file path=word/document.xml><?xml version="1.0" encoding="utf-8"?>
 <w:document xmlns:wpc="http://schemas.microsoft.com/office/word/2010/wordprocessingCanvas" xmlns:cx="http://schemas.microsoft.com/office/drawing/2014/chartex" xmlns:cx1="http://schemas.microsoft.com/office/drawing/2015/9/8/chartex" xmlns:cx2="http://schemas.microsoft.com/office/drawing/2015/10/21/chartex" xmlns:cx3="http://schemas.microsoft.com/office/drawing/2016/5/9/chartex" xmlns:cx4="http://schemas.microsoft.com/office/drawing/2016/5/10/chartex" xmlns:cx5="http://schemas.microsoft.com/office/drawing/2016/5/11/chartex" xmlns:cx6="http://schemas.microsoft.com/office/drawing/2016/5/12/chartex" xmlns:cx7="http://schemas.microsoft.com/office/drawing/2016/5/13/chartex" xmlns:cx8="http://schemas.microsoft.com/office/drawing/2016/5/14/chartex" xmlns:mc="http://schemas.openxmlformats.org/markup-compatibility/2006" xmlns:aink="http://schemas.microsoft.com/office/drawing/2016/ink" xmlns:am3d="http://schemas.microsoft.com/office/drawing/2017/model3d" xmlns:o="urn:schemas-microsoft-com:office:office" xmlns:oel="http://schemas.microsoft.com/office/2019/extlst" xmlns:r="http://schemas.openxmlformats.org/officeDocument/2006/relationships" xmlns:m="http://schemas.openxmlformats.org/officeDocument/2006/math" xmlns:v="urn:schemas-microsoft-com:vml" xmlns:wp14="http://schemas.microsoft.com/office/word/2010/wordprocessingDrawing" xmlns:wp="http://schemas.openxmlformats.org/drawingml/2006/wordprocessingDrawing" xmlns:w10="urn:schemas-microsoft-com:office:word" xmlns:w="http://schemas.openxmlformats.org/wordprocessingml/2006/main" xmlns:w14="http://schemas.microsoft.com/office/word/2010/wordml" xmlns:w15="http://schemas.microsoft.com/office/word/2012/wordml" xmlns:w16cex="http://schemas.microsoft.com/office/word/2018/wordml/cex" xmlns:w16cid="http://schemas.microsoft.com/office/word/2016/wordml/cid" xmlns:w16="http://schemas.microsoft.com/office/word/2018/wordml" xmlns:w16du="http://schemas.microsoft.com/office/word/2023/wordml/word16du" xmlns:w16sdtdh="http://schemas.microsoft.com/office/word/2020/wordml/sdtdatahash" xmlns:w16sdtfl="http://schemas.microsoft.com/office/word/2024/wordml/sdtformatlock" xmlns:w16se="http://schemas.microsoft.com/office/word/2015/wordml/symex" xmlns:wpg="http://schemas.microsoft.com/office/word/2010/wordprocessingGroup" xmlns:wpi="http://schemas.microsoft.com/office/word/2010/wordprocessingInk" xmlns:wne="http://schemas.microsoft.com/office/word/2006/wordml" xmlns:wps="http://schemas.microsoft.com/office/word/2010/wordprocessingShape" mc:Ignorable="w14 w15 w16se w16cid w16 w16cex w16sdtdh w16sdtfl w16du wp14">
   <w:body>
+    <w:p>
+      <w:pPr>
+        <w:tabs>
+          <w:tab w:val="num" w:pos="720"/>
+        </w:tabs>
+        <w:ind w:left="720" w:hanging="360"/>
+        <w:rPr>
+          <w:b/>
+          <w:bCs/>
+          <w:sz w:val="32"/>
+          <w:szCs w:val="32"/>
+        </w:rPr>
+      </w:pPr>
+      <w:r>
+        <w:rPr>
+          <w:b/>
+          <w:bCs/>
+          <w:sz w:val="32"/>
+          <w:szCs w:val="32"/>
+        </w:rPr>
+        <w:t>A jó prompt részei</w:t>
+      </w:r>
+    </w:p>
     <w:p>
       <w:pPr>
         <w:tabs>
@@ -13,13 +36,6 @@
           <w:bCs/>
         </w:rPr>
       </w:pPr>
-      <w:r>
-        <w:rPr>
-          <w:b/>
-          <w:bCs/>
-        </w:rPr>
-        <w:t>A jó prompt részei</w:t>
-      </w:r>
     </w:p>
     <w:p>
       <w:pPr>
@@ -32,6 +48,120 @@
           <w:bCs/>
         </w:rPr>
       </w:pPr>
+      <w:r>
+        <w:rPr>
+          <w:b/>
+          <w:bCs/>
+        </w:rPr>
+        <w:t xml:space="preserve">[Feladat]: </w:t>
+      </w:r>
+    </w:p>
+    <w:p>
+      <w:pPr>
+        <w:tabs>
+          <w:tab w:val="num" w:pos="720"/>
+        </w:tabs>
+        <w:ind w:left="720" w:hanging="360"/>
+        <w:rPr>
+          <w:b/>
+          <w:bCs/>
+        </w:rPr>
+      </w:pPr>
+      <w:r>
+        <w:rPr>
+          <w:b/>
+          <w:bCs/>
+        </w:rPr>
+        <w:t xml:space="preserve">[Szerep &amp; Kontextus]: </w:t>
+      </w:r>
+    </w:p>
+    <w:p>
+      <w:pPr>
+        <w:tabs>
+          <w:tab w:val="num" w:pos="720"/>
+        </w:tabs>
+        <w:ind w:left="720" w:hanging="360"/>
+        <w:rPr>
+          <w:b/>
+          <w:bCs/>
+        </w:rPr>
+      </w:pPr>
+      <w:r>
+        <w:rPr>
+          <w:b/>
+          <w:bCs/>
+        </w:rPr>
+        <w:t xml:space="preserve">[Elvárt eredmény]: </w:t>
+      </w:r>
+    </w:p>
+    <w:p>
+      <w:pPr>
+        <w:tabs>
+          <w:tab w:val="num" w:pos="720"/>
+        </w:tabs>
+        <w:ind w:left="720" w:hanging="360"/>
+        <w:rPr>
+          <w:b/>
+          <w:bCs/>
+        </w:rPr>
+      </w:pPr>
+      <w:r>
+        <w:rPr>
+          <w:b/>
+          <w:bCs/>
+        </w:rPr>
+        <w:t xml:space="preserve">[Keretek]: </w:t>
+      </w:r>
+    </w:p>
+    <w:p>
+      <w:pPr>
+        <w:tabs>
+          <w:tab w:val="num" w:pos="720"/>
+        </w:tabs>
+        <w:ind w:left="720" w:hanging="360"/>
+        <w:rPr>
+          <w:b/>
+          <w:bCs/>
+        </w:rPr>
+      </w:pPr>
+      <w:r>
+        <w:rPr>
+          <w:b/>
+          <w:bCs/>
+        </w:rPr>
+        <w:t xml:space="preserve">[Eszközhasználat]: </w:t>
+      </w:r>
+    </w:p>
+    <w:p>
+      <w:pPr>
+        <w:tabs>
+          <w:tab w:val="num" w:pos="720"/>
+        </w:tabs>
+        <w:ind w:left="720" w:hanging="360"/>
+        <w:rPr>
+          <w:b/>
+          <w:bCs/>
+        </w:rPr>
+      </w:pPr>
+      <w:r>
+        <w:rPr>
+          <w:b/>
+          <w:bCs/>
+        </w:rPr>
+        <w:t>[Sikerkritériumok]:</w:t>
+      </w:r>
+    </w:p>
+    <w:p>
+      <w:pPr>
+        <w:tabs>
+          <w:tab w:val="num" w:pos="720"/>
+        </w:tabs>
+        <w:ind w:left="720" w:hanging="360"/>
+        <w:rPr>
+          <w:b/>
+          <w:bCs/>
+        </w:rPr>
+      </w:pPr>
     </w:p>
     <w:p>
       <w:pPr>
@@ -48,15 +178,7 @@
         <w:t>[Feladat]</w:t>
       </w:r>
       <w:r>
-        <w:t xml:space="preserve">: Készíts komplett, 2. osztályos (7–8 éveseknek szóló) matematika tananyagot egy 6 hetes tematikus egységhez. A csomag tartalmazzon tanmenetet, óravázlatokat, differenciált feladatokat, nyomtatható munkalapokat és megoldókulcsot, valamint formatív és </w:t>
-      </w:r>
-      <w:proofErr w:type="spellStart"/>
-      <w:r>
-        <w:t>szummatív</w:t>
-      </w:r>
-      <w:proofErr w:type="spellEnd"/>
-      <w:r>
-        <w:t xml:space="preserve"> értékelési eszközöket.</w:t>
+        <w:t>: Készíts komplett, 2. osztályos (7–8 éveseknek szóló) matematika tananyagot egy 6 hetes tematikus egységhez. A csomag tartalmazzon tanmenetet, óravázlatokat, differenciált feladatokat, nyomtatható munkalapokat és megoldókulcsot.</w:t>
       </w:r>
     </w:p>
     <w:p>
@@ -96,7 +218,7 @@
       <w:pPr>
         <w:numPr>
           <w:ilvl w:val="0"/>
-          <w:numId w:val="10"/>
+          <w:numId w:val="19"/>
         </w:numPr>
       </w:pPr>
       <w:r>
@@ -114,7 +236,7 @@
       <w:pPr>
         <w:numPr>
           <w:ilvl w:val="0"/>
-          <w:numId w:val="10"/>
+          <w:numId w:val="19"/>
         </w:numPr>
       </w:pPr>
       <w:r>
@@ -132,7 +254,7 @@
       <w:pPr>
         <w:numPr>
           <w:ilvl w:val="0"/>
-          <w:numId w:val="10"/>
+          <w:numId w:val="19"/>
         </w:numPr>
       </w:pPr>
       <w:r>
@@ -140,143 +262,17 @@
           <w:b/>
           <w:bCs/>
         </w:rPr>
-        <w:t>Differenciált feladatsorok</w:t>
-      </w:r>
-      <w:r>
-        <w:t xml:space="preserve"> minden témához 3 szinten (alap/közép/emelt).</w:t>
+        <w:t>Játékötletek és tantermi rutinok</w:t>
+      </w:r>
+      <w:r>
+        <w:t xml:space="preserve"> (páros/kooperatív feladatok, állomásmódszer).</w:t>
       </w:r>
     </w:p>
     <w:p>
       <w:pPr>
         <w:numPr>
           <w:ilvl w:val="0"/>
-          <w:numId w:val="10"/>
-        </w:numPr>
-      </w:pPr>
-      <w:r>
-        <w:rPr>
-          <w:b/>
-          <w:bCs/>
-        </w:rPr>
-        <w:t>Nyomtatható munkalapok</w:t>
-      </w:r>
-      <w:r>
-        <w:t xml:space="preserve"> (számtan, szöveges feladatok, játékos rejtvények) és </w:t>
-      </w:r>
-      <w:r>
-        <w:rPr>
-          <w:b/>
-          <w:bCs/>
-        </w:rPr>
-        <w:t>megoldókulcs</w:t>
-      </w:r>
-      <w:r>
-        <w:t xml:space="preserve"> külön szekcióban.</w:t>
-      </w:r>
-    </w:p>
-    <w:p>
-      <w:pPr>
-        <w:numPr>
-          <w:ilvl w:val="0"/>
-          <w:numId w:val="10"/>
-        </w:numPr>
-      </w:pPr>
-      <w:r>
-        <w:rPr>
-          <w:b/>
-          <w:bCs/>
-        </w:rPr>
-        <w:t>Manipulatív és szemléltető eszközök leírása</w:t>
-      </w:r>
-      <w:r>
-        <w:t xml:space="preserve"> (számegyenes, pálcikák-kötegek, pénzérmék/bankjegyek, mérőszalag, óralap).</w:t>
-      </w:r>
-    </w:p>
-    <w:p>
-      <w:pPr>
-        <w:numPr>
-          <w:ilvl w:val="0"/>
-          <w:numId w:val="10"/>
-        </w:numPr>
-      </w:pPr>
-      <w:r>
-        <w:rPr>
-          <w:b/>
-          <w:bCs/>
-        </w:rPr>
-        <w:t xml:space="preserve">Játékötletek és </w:t>
-      </w:r>
-      <w:proofErr w:type="spellStart"/>
-      <w:r>
-        <w:rPr>
-          <w:b/>
-          <w:bCs/>
-        </w:rPr>
-        <w:t>tantermi</w:t>
-      </w:r>
-      <w:proofErr w:type="spellEnd"/>
-      <w:r>
-        <w:rPr>
-          <w:b/>
-          <w:bCs/>
-        </w:rPr>
-        <w:t xml:space="preserve"> rutinok</w:t>
-      </w:r>
-      <w:r>
-        <w:t xml:space="preserve"> (páros/kooperatív feladatok, állomásmódszer).</w:t>
-      </w:r>
-    </w:p>
-    <w:p>
-      <w:pPr>
-        <w:numPr>
-          <w:ilvl w:val="0"/>
-          <w:numId w:val="10"/>
-        </w:numPr>
-      </w:pPr>
-      <w:r>
-        <w:rPr>
-          <w:b/>
-          <w:bCs/>
-        </w:rPr>
-        <w:t>Értékelési csomag</w:t>
-      </w:r>
-      <w:r>
-        <w:t xml:space="preserve">: diagnosztikus, féléntúli és záró felmérő (mindegyik min. 20 feladat), pontozólap + </w:t>
-      </w:r>
-      <w:r>
-        <w:rPr>
-          <w:b/>
-          <w:bCs/>
-        </w:rPr>
-        <w:t>rubrika</w:t>
-      </w:r>
-      <w:r>
-        <w:t xml:space="preserve"> (számolási pontosság, stratégia, kommunikáció).</w:t>
-      </w:r>
-    </w:p>
-    <w:p>
-      <w:pPr>
-        <w:numPr>
-          <w:ilvl w:val="0"/>
-          <w:numId w:val="10"/>
-        </w:numPr>
-      </w:pPr>
-      <w:r>
-        <w:rPr>
-          <w:b/>
-          <w:bCs/>
-        </w:rPr>
-        <w:t>Szókincslista</w:t>
-      </w:r>
-      <w:r>
-        <w:t xml:space="preserve"> (fogalmak, jelek, mértékegységek) rövid, gyerekbarát definíciókkal.</w:t>
-      </w:r>
-    </w:p>
-    <w:p>
-      <w:pPr>
-        <w:numPr>
-          <w:ilvl w:val="0"/>
-          <w:numId w:val="10"/>
+          <w:numId w:val="19"/>
         </w:numPr>
       </w:pPr>
       <w:r>
@@ -294,7 +290,7 @@
       <w:pPr>
         <w:numPr>
           <w:ilvl w:val="0"/>
-          <w:numId w:val="10"/>
+          <w:numId w:val="19"/>
         </w:numPr>
       </w:pPr>
       <w:r>
@@ -327,7 +323,7 @@
       <w:pPr>
         <w:numPr>
           <w:ilvl w:val="0"/>
-          <w:numId w:val="11"/>
+          <w:numId w:val="20"/>
         </w:numPr>
       </w:pPr>
       <w:r>
@@ -338,22 +334,14 @@
         <w:t>Számfogalom 0–100</w:t>
       </w:r>
       <w:r>
-        <w:t>: helyiérték (tízesek–</w:t>
-      </w:r>
-      <w:proofErr w:type="spellStart"/>
-      <w:r>
-        <w:t>egyeseK</w:t>
-      </w:r>
-      <w:proofErr w:type="spellEnd"/>
-      <w:r>
-        <w:t>), kerekítés a legközelebbi tízesre.</w:t>
+        <w:t>: helyiérték (tízesek–egyeseK), kerekítés a legközelebbi tízesre.</w:t>
       </w:r>
     </w:p>
     <w:p>
       <w:pPr>
         <w:numPr>
           <w:ilvl w:val="0"/>
-          <w:numId w:val="11"/>
+          <w:numId w:val="20"/>
         </w:numPr>
       </w:pPr>
       <w:r>
@@ -371,7 +359,7 @@
       <w:pPr>
         <w:numPr>
           <w:ilvl w:val="0"/>
-          <w:numId w:val="11"/>
+          <w:numId w:val="20"/>
         </w:numPr>
       </w:pPr>
       <w:r>
@@ -389,7 +377,7 @@
       <w:pPr>
         <w:numPr>
           <w:ilvl w:val="0"/>
-          <w:numId w:val="11"/>
+          <w:numId w:val="20"/>
         </w:numPr>
       </w:pPr>
       <w:r>
@@ -417,7 +405,7 @@
       <w:pPr>
         <w:numPr>
           <w:ilvl w:val="0"/>
-          <w:numId w:val="11"/>
+          <w:numId w:val="20"/>
         </w:numPr>
       </w:pPr>
       <w:r>
@@ -435,8 +423,26 @@
       <w:pPr>
         <w:numPr>
           <w:ilvl w:val="0"/>
-          <w:numId w:val="11"/>
+          <w:numId w:val="20"/>
         </w:numPr>
+      </w:pPr>
+      <w:r>
+        <w:rPr>
+          <w:b/>
+          <w:bCs/>
+        </w:rPr>
+        <w:t>Szöveges feladatok</w:t>
+      </w:r>
+      <w:r>
+        <w:t>: hétköznapi magyar kontextusokkal (bolt, menetrend, játszótér, iskolai büfé).</w:t>
+      </w:r>
+    </w:p>
+    <w:p>
+      <w:pPr>
+        <w:tabs>
+          <w:tab w:val="num" w:pos="720"/>
+        </w:tabs>
+        <w:ind w:left="720" w:hanging="360"/>
       </w:pPr>
       <w:r>
         <w:rPr>
@@ -444,24 +450,6 @@
           <w:bCs/>
         </w:rPr>
         <w:lastRenderedPageBreak/>
-        <w:t>Szöveges feladatok</w:t>
-      </w:r>
-      <w:r>
-        <w:t>: hétköznapi magyar kontextusokkal (bolt, menetrend, játszótér, iskolai büfé).</w:t>
-      </w:r>
-    </w:p>
-    <w:p>
-      <w:pPr>
-        <w:tabs>
-          <w:tab w:val="num" w:pos="720"/>
-        </w:tabs>
-        <w:ind w:left="720" w:hanging="360"/>
-      </w:pPr>
-      <w:r>
-        <w:rPr>
-          <w:b/>
-          <w:bCs/>
-        </w:rPr>
         <w:t>[Keretek]</w:t>
       </w:r>
     </w:p>
@@ -469,7 +457,7 @@
       <w:pPr>
         <w:numPr>
           <w:ilvl w:val="0"/>
-          <w:numId w:val="12"/>
+          <w:numId w:val="21"/>
         </w:numPr>
       </w:pPr>
       <w:r>
@@ -480,7 +468,7 @@
       <w:pPr>
         <w:numPr>
           <w:ilvl w:val="0"/>
-          <w:numId w:val="12"/>
+          <w:numId w:val="21"/>
         </w:numPr>
       </w:pPr>
       <w:r>
@@ -501,7 +489,7 @@
       <w:pPr>
         <w:numPr>
           <w:ilvl w:val="0"/>
-          <w:numId w:val="12"/>
+          <w:numId w:val="21"/>
         </w:numPr>
       </w:pPr>
       <w:r>
@@ -519,7 +507,7 @@
       <w:pPr>
         <w:numPr>
           <w:ilvl w:val="0"/>
-          <w:numId w:val="12"/>
+          <w:numId w:val="21"/>
         </w:numPr>
       </w:pPr>
       <w:r>
@@ -540,7 +528,7 @@
       <w:pPr>
         <w:numPr>
           <w:ilvl w:val="0"/>
-          <w:numId w:val="12"/>
+          <w:numId w:val="21"/>
         </w:numPr>
       </w:pPr>
       <w:r>
@@ -558,7 +546,7 @@
       <w:pPr>
         <w:numPr>
           <w:ilvl w:val="0"/>
-          <w:numId w:val="12"/>
+          <w:numId w:val="21"/>
         </w:numPr>
       </w:pPr>
       <w:r>
@@ -576,7 +564,7 @@
       <w:pPr>
         <w:numPr>
           <w:ilvl w:val="0"/>
-          <w:numId w:val="12"/>
+          <w:numId w:val="21"/>
         </w:numPr>
       </w:pPr>
       <w:r>
@@ -612,7 +600,7 @@
       <w:pPr>
         <w:numPr>
           <w:ilvl w:val="0"/>
-          <w:numId w:val="13"/>
+          <w:numId w:val="22"/>
         </w:numPr>
       </w:pPr>
       <w:r>
@@ -623,14 +611,17 @@
           <w:b/>
           <w:bCs/>
         </w:rPr>
-        <w:t>szükséges a NAT-hoz igazítás miatt.</w:t>
+        <w:t>szükséges, hogy a NAT-al összhangban legyen</w:t>
+      </w:r>
+      <w:r>
+        <w:t>.</w:t>
       </w:r>
     </w:p>
     <w:p>
       <w:pPr>
         <w:numPr>
           <w:ilvl w:val="0"/>
-          <w:numId w:val="13"/>
+          <w:numId w:val="22"/>
         </w:numPr>
       </w:pPr>
       <w:r>
@@ -666,7 +657,7 @@
       <w:pPr>
         <w:numPr>
           <w:ilvl w:val="0"/>
-          <w:numId w:val="14"/>
+          <w:numId w:val="23"/>
         </w:numPr>
       </w:pPr>
       <w:r>
@@ -677,14 +668,14 @@
           <w:b/>
           <w:bCs/>
         </w:rPr>
-        <w:t>40</w:t>
+        <w:t>4</w:t>
       </w:r>
       <w:r>
         <w:rPr>
           <w:b/>
           <w:bCs/>
         </w:rPr>
-        <w:t xml:space="preserve"> feladat</w:t>
+        <w:t>0 feladat</w:t>
       </w:r>
       <w:r>
         <w:t xml:space="preserve">, ebből legalább </w:t>
@@ -707,38 +698,7 @@
       <w:pPr>
         <w:numPr>
           <w:ilvl w:val="0"/>
-          <w:numId w:val="14"/>
-        </w:numPr>
-      </w:pPr>
-      <w:r>
-        <w:t xml:space="preserve">Minden fő témához </w:t>
-      </w:r>
-      <w:r>
-        <w:rPr>
-          <w:b/>
-          <w:bCs/>
-        </w:rPr>
-        <w:t>3 szintű differenciálás</w:t>
-      </w:r>
-      <w:r>
-        <w:t xml:space="preserve"> és </w:t>
-      </w:r>
-      <w:r>
-        <w:rPr>
-          <w:b/>
-          <w:bCs/>
-        </w:rPr>
-        <w:t>konkrét manipulációs javaslat</w:t>
-      </w:r>
-      <w:r>
-        <w:t>.</w:t>
-      </w:r>
-    </w:p>
-    <w:p>
-      <w:pPr>
-        <w:numPr>
-          <w:ilvl w:val="0"/>
-          <w:numId w:val="14"/>
+          <w:numId w:val="23"/>
         </w:numPr>
       </w:pPr>
       <w:r>
@@ -756,7 +716,7 @@
       <w:pPr>
         <w:numPr>
           <w:ilvl w:val="0"/>
-          <w:numId w:val="14"/>
+          <w:numId w:val="23"/>
         </w:numPr>
       </w:pPr>
       <w:r>
@@ -794,7 +754,7 @@
       <w:pPr>
         <w:numPr>
           <w:ilvl w:val="0"/>
-          <w:numId w:val="14"/>
+          <w:numId w:val="23"/>
         </w:numPr>
       </w:pPr>
       <w:r>
@@ -815,11 +775,24 @@
       <w:pPr>
         <w:numPr>
           <w:ilvl w:val="0"/>
-          <w:numId w:val="14"/>
+          <w:numId w:val="23"/>
         </w:numPr>
       </w:pPr>
       <w:r>
         <w:t>A tananyag önmagában használható legyen helyettesítő tanár számára is (eszközlista, előkészítési teendők).</w:t>
+      </w:r>
+    </w:p>
+    <w:p>
+      <w:pPr>
+        <w:tabs>
+          <w:tab w:val="num" w:pos="720"/>
+        </w:tabs>
+        <w:ind w:left="720" w:hanging="360"/>
+      </w:pPr>
+      <w:r>
+        <w:pict w14:anchorId="44F96D63">
+          <v:rect id="_x0000_i1080" style="width:0;height:1.5pt" o:hralign="center" o:hrstd="t" o:hr="t" fillcolor="#a0a0a0" stroked="f"/>
+        </w:pict>
       </w:r>
     </w:p>
     <w:p>
@@ -859,91 +832,18 @@
         <w:rPr>
           <w:b/>
           <w:bCs/>
+          <w:sz w:val="32"/>
+          <w:szCs w:val="32"/>
         </w:rPr>
       </w:pPr>
-    </w:p>
-    <w:p>
-      <w:pPr>
-        <w:tabs>
-          <w:tab w:val="num" w:pos="720"/>
-        </w:tabs>
-        <w:ind w:left="720" w:hanging="360"/>
+      <w:r>
         <w:rPr>
           <w:b/>
           <w:bCs/>
+          <w:sz w:val="32"/>
+          <w:szCs w:val="32"/>
         </w:rPr>
-      </w:pPr>
-    </w:p>
-    <w:p>
-      <w:pPr>
-        <w:tabs>
-          <w:tab w:val="num" w:pos="720"/>
-        </w:tabs>
-        <w:ind w:left="720" w:hanging="360"/>
-        <w:rPr>
-          <w:b/>
-          <w:bCs/>
-        </w:rPr>
-      </w:pPr>
-    </w:p>
-    <w:p>
-      <w:pPr>
-        <w:tabs>
-          <w:tab w:val="num" w:pos="720"/>
-        </w:tabs>
-        <w:ind w:left="720" w:hanging="360"/>
-        <w:rPr>
-          <w:b/>
-          <w:bCs/>
-        </w:rPr>
-      </w:pPr>
-    </w:p>
-    <w:p>
-      <w:pPr>
-        <w:tabs>
-          <w:tab w:val="num" w:pos="720"/>
-        </w:tabs>
-        <w:ind w:left="720" w:hanging="360"/>
-        <w:rPr>
-          <w:b/>
-          <w:bCs/>
-        </w:rPr>
-      </w:pPr>
-    </w:p>
-    <w:p>
-      <w:pPr>
-        <w:tabs>
-          <w:tab w:val="num" w:pos="720"/>
-        </w:tabs>
-        <w:ind w:left="720" w:hanging="360"/>
-        <w:rPr>
-          <w:b/>
-          <w:bCs/>
-        </w:rPr>
-      </w:pPr>
-      <w:r>
-        <w:rPr>
-          <w:b/>
-          <w:bCs/>
-        </w:rPr>
-        <w:lastRenderedPageBreak/>
-        <w:t>Önkonzisztencia (</w:t>
-      </w:r>
-      <w:proofErr w:type="spellStart"/>
-      <w:r>
-        <w:rPr>
-          <w:b/>
-          <w:bCs/>
-        </w:rPr>
-        <w:t>Self-consistency</w:t>
-      </w:r>
-      <w:proofErr w:type="spellEnd"/>
-      <w:r>
-        <w:rPr>
-          <w:b/>
-          <w:bCs/>
-        </w:rPr>
-        <w:t>) – több nézőpontból egy helyes megoldás</w:t>
+        <w:t>Önkonzisztencia (Self-consistency) – több nézőpontból egy helyes megoldás</w:t>
       </w:r>
     </w:p>
     <w:p>
@@ -985,6 +885,7 @@
         <w:ind w:left="720"/>
       </w:pPr>
       <w:r>
+        <w:lastRenderedPageBreak/>
         <w:t>Szeretném jelezni, hogy gyermekem Kiss József 3/C az utóbbi hetekben többször késett az iskolából a helyi busz menetrendjének megváltozása miatt. Igyekszünk minden tőlünk telhetőt megtenni (korábbi indulás, alternatív útvonalak keresése), de a csatlakozások bizonytalansága miatt előfordulnak pár perces késések.</w:t>
       </w:r>
     </w:p>
@@ -993,15 +894,7 @@
         <w:ind w:left="720"/>
       </w:pPr>
       <w:r>
-        <w:t xml:space="preserve">Kérem megértésüket és türelmüket, </w:t>
-      </w:r>
-      <w:proofErr w:type="gramStart"/>
-      <w:r>
-        <w:t>valamint</w:t>
-      </w:r>
-      <w:proofErr w:type="gramEnd"/>
-      <w:r>
-        <w:t xml:space="preserve"> ha lehetséges, a késések méltányos elbírálását ebben az átmeneti időszakban. Amennyiben szükséges, szívesen egyeztetek személyesen is.</w:t>
+        <w:t>Kérem megértésüket és türelmüket, valamint ha lehetséges, a késések méltányos elbírálását ebben az átmeneti időszakban. Amennyiben szükséges, szívesen egyeztetek személyesen is.</w:t>
       </w:r>
     </w:p>
     <w:p>
@@ -1138,48 +1031,23 @@
       </w:r>
     </w:p>
     <w:p/>
-    <w:p/>
-    <w:p/>
-    <w:p/>
     <w:p>
       <w:pPr>
         <w:rPr>
           <w:b/>
           <w:bCs/>
+          <w:sz w:val="32"/>
+          <w:szCs w:val="32"/>
         </w:rPr>
       </w:pPr>
-      <w:proofErr w:type="spellStart"/>
       <w:r>
         <w:rPr>
           <w:b/>
           <w:bCs/>
+          <w:sz w:val="32"/>
+          <w:szCs w:val="32"/>
         </w:rPr>
-        <w:lastRenderedPageBreak/>
-        <w:t>Plan</w:t>
-      </w:r>
-      <w:proofErr w:type="spellEnd"/>
-      <w:r>
-        <w:rPr>
-          <w:b/>
-          <w:bCs/>
-        </w:rPr>
-        <w:t xml:space="preserve"> &amp; </w:t>
-      </w:r>
-      <w:proofErr w:type="spellStart"/>
-      <w:r>
-        <w:rPr>
-          <w:b/>
-          <w:bCs/>
-        </w:rPr>
-        <w:t>Solve</w:t>
-      </w:r>
-      <w:proofErr w:type="spellEnd"/>
-      <w:r>
-        <w:rPr>
-          <w:b/>
-          <w:bCs/>
-        </w:rPr>
-        <w:t xml:space="preserve"> – előbb terv, aztán végrehajtás</w:t>
+        <w:t>Plan &amp; Solve – előbb terv, aztán végrehajtás</w:t>
       </w:r>
     </w:p>
     <w:p>
@@ -1190,13 +1058,8 @@
         </w:numPr>
       </w:pPr>
       <w:r>
-        <w:t xml:space="preserve">1. LÉPÉS (TERV): használjunk </w:t>
-      </w:r>
-      <w:proofErr w:type="spellStart"/>
-      <w:r>
-        <w:t>Canvast</w:t>
-      </w:r>
-      <w:proofErr w:type="spellEnd"/>
+        <w:t>1. LÉPÉS (TERV): használjunk Canvast</w:t>
+      </w:r>
     </w:p>
     <w:p>
       <w:r>
@@ -1211,15 +1074,7 @@
         </w:numPr>
       </w:pPr>
       <w:r>
-        <w:t xml:space="preserve">2. LÉPÉS (VÉGREHAJTÁS – ha jó a terv): ez már külön </w:t>
-      </w:r>
-      <w:proofErr w:type="spellStart"/>
-      <w:r>
-        <w:t>Canvason</w:t>
-      </w:r>
-      <w:proofErr w:type="spellEnd"/>
-      <w:r>
-        <w:t xml:space="preserve"> készül </w:t>
+        <w:t xml:space="preserve">2. LÉPÉS (VÉGREHAJTÁS – ha jó a terv): ez már külön Canvason készül </w:t>
       </w:r>
     </w:p>
     <w:p>
@@ -1233,7 +1088,63 @@
       </w:r>
     </w:p>
     <w:p/>
+    <w:p>
+      <w:pPr>
+        <w:rPr>
+          <w:b/>
+          <w:bCs/>
+          <w:sz w:val="32"/>
+          <w:szCs w:val="32"/>
+        </w:rPr>
+      </w:pPr>
+      <w:r>
+        <w:rPr>
+          <w:b/>
+          <w:bCs/>
+          <w:sz w:val="32"/>
+          <w:szCs w:val="32"/>
+        </w:rPr>
+        <w:lastRenderedPageBreak/>
+        <w:t>Meta promptolás</w:t>
+      </w:r>
+    </w:p>
     <w:p/>
+    <w:p>
+      <w:r>
+        <w:t>Mintázat: “..... tegyél fel nekem kérdéseket addig a pontig, amíg nem rendelkezel minden szükséges információval ahhoz, hogy a válaszod a legmegfelelőbb, számomra leghasznosabb és legpontosabb legyen!”</w:t>
+      </w:r>
+    </w:p>
+    <w:p/>
+    <w:p>
+      <w:r>
+        <w:t>Feladat: Állíts össze egy biológia dolgozathoz kérdéseket a fotoszintézisről. T</w:t>
+      </w:r>
+      <w:r>
+        <w:t>egyél fel nekem kérdéseket addig a pontig, amíg nem rendelkezel minden szükséges információval ahhoz, hogy a válaszod a legmegfelelőbb, számomra leghasznosabb és legpontosabb legyen!</w:t>
+      </w:r>
+    </w:p>
+    <w:p/>
+    <w:p>
+      <w:r>
+        <w:t xml:space="preserve">Kérlek viselkedj professzionális prompt engineering-ként! Egy szerepejátszó promptot szeretnék írni, amivel a ChatGPT beszélgetést indítanám, hogy abban az AI-tól kapott válaszok a lehető leghatékonyabbak és legsegítőkészebbek legyenek számomra, </w:t>
+      </w:r>
+    </w:p>
+    <w:p>
+      <w:r>
+        <w:t>p</w:t>
+      </w:r>
+      <w:r>
+        <w:t>élda:</w:t>
+      </w:r>
+      <w:r>
+        <w:t xml:space="preserve"> ‘Kérlek viselkedj mostantól …..ként, aki …..’. A témakör, amiben ennek a szerepkörnek segítenie kellene nekem: a 7-es kémia oktatás. </w:t>
+      </w:r>
+    </w:p>
+    <w:p>
+      <w:r>
+        <w:t>Tegyél fel nekem kérdéseket a konkrét problémámról és szituációmról addig a pontig, amíg kellően alapos, kiforrott és megfelelő szerepjátszó promptot tudsz nekem írni hozzá!”</w:t>
+      </w:r>
+    </w:p>
     <w:sectPr>
       <w:pgSz w:w="11906" w:h="16838"/>
       <w:pgMar w:top="1417" w:right="1417" w:bottom="1417" w:left="1417" w:header="708" w:footer="708" w:gutter="0"/>
@@ -1247,6 +1158,295 @@
 <file path=word/numbering.xml><?xml version="1.0" encoding="utf-8"?>
 <w:numbering xmlns:wpc="http://schemas.microsoft.com/office/word/2010/wordprocessingCanvas" xmlns:cx="http://schemas.microsoft.com/office/drawing/2014/chartex" xmlns:cx1="http://schemas.microsoft.com/office/drawing/2015/9/8/chartex" xmlns:cx2="http://schemas.microsoft.com/office/drawing/2015/10/21/chartex" xmlns:cx3="http://schemas.microsoft.com/office/drawing/2016/5/9/chartex" xmlns:cx4="http://schemas.microsoft.com/office/drawing/2016/5/10/chartex" xmlns:cx5="http://schemas.microsoft.com/office/drawing/2016/5/11/chartex" xmlns:cx6="http://schemas.microsoft.com/office/drawing/2016/5/12/chartex" xmlns:cx7="http://schemas.microsoft.com/office/drawing/2016/5/13/chartex" xmlns:cx8="http://schemas.microsoft.com/office/drawing/2016/5/14/chartex" xmlns:mc="http://schemas.openxmlformats.org/markup-compatibility/2006" xmlns:aink="http://schemas.microsoft.com/office/drawing/2016/ink" xmlns:am3d="http://schemas.microsoft.com/office/drawing/2017/model3d" xmlns:o="urn:schemas-microsoft-com:office:office" xmlns:oel="http://schemas.microsoft.com/office/2019/extlst" xmlns:r="http://schemas.openxmlformats.org/officeDocument/2006/relationships" xmlns:m="http://schemas.openxmlformats.org/officeDocument/2006/math" xmlns:v="urn:schemas-microsoft-com:vml" xmlns:wp14="http://schemas.microsoft.com/office/word/2010/wordprocessingDrawing" xmlns:wp="http://schemas.openxmlformats.org/drawingml/2006/wordprocessingDrawing" xmlns:w10="urn:schemas-microsoft-com:office:word" xmlns:w="http://schemas.openxmlformats.org/wordprocessingml/2006/main" xmlns:w14="http://schemas.microsoft.com/office/word/2010/wordml" xmlns:w15="http://schemas.microsoft.com/office/word/2012/wordml" xmlns:w16cex="http://schemas.microsoft.com/office/word/2018/wordml/cex" xmlns:w16cid="http://schemas.microsoft.com/office/word/2016/wordml/cid" xmlns:w16="http://schemas.microsoft.com/office/word/2018/wordml" xmlns:w16du="http://schemas.microsoft.com/office/word/2023/wordml/word16du" xmlns:w16sdtdh="http://schemas.microsoft.com/office/word/2020/wordml/sdtdatahash" xmlns:w16sdtfl="http://schemas.microsoft.com/office/word/2024/wordml/sdtformatlock" xmlns:w16se="http://schemas.microsoft.com/office/word/2015/wordml/symex" xmlns:wpg="http://schemas.microsoft.com/office/word/2010/wordprocessingGroup" xmlns:wpi="http://schemas.microsoft.com/office/word/2010/wordprocessingInk" xmlns:wne="http://schemas.microsoft.com/office/word/2006/wordml" xmlns:wps="http://schemas.microsoft.com/office/word/2010/wordprocessingShape" mc:Ignorable="w14 w15 w16se w16cid w16 w16cex w16sdtdh w16sdtfl w16du wp14">
   <w:abstractNum w:abstractNumId="0" w15:restartNumberingAfterBreak="0">
+    <w:nsid w:val="0F446131"/>
+    <w:multiLevelType w:val="multilevel"/>
+    <w:tmpl w:val="B8F64040"/>
+    <w:lvl w:ilvl="0">
+      <w:start w:val="1"/>
+      <w:numFmt w:val="bullet"/>
+      <w:lvlText w:val=""/>
+      <w:lvlJc w:val="left"/>
+      <w:pPr>
+        <w:tabs>
+          <w:tab w:val="num" w:pos="720"/>
+        </w:tabs>
+        <w:ind w:left="720" w:hanging="360"/>
+      </w:pPr>
+      <w:rPr>
+        <w:rFonts w:ascii="Symbol" w:hAnsi="Symbol" w:hint="default"/>
+        <w:sz w:val="20"/>
+      </w:rPr>
+    </w:lvl>
+    <w:lvl w:ilvl="1" w:tentative="1">
+      <w:start w:val="1"/>
+      <w:numFmt w:val="bullet"/>
+      <w:lvlText w:val="o"/>
+      <w:lvlJc w:val="left"/>
+      <w:pPr>
+        <w:tabs>
+          <w:tab w:val="num" w:pos="1440"/>
+        </w:tabs>
+        <w:ind w:left="1440" w:hanging="360"/>
+      </w:pPr>
+      <w:rPr>
+        <w:rFonts w:ascii="Courier New" w:hAnsi="Courier New" w:hint="default"/>
+        <w:sz w:val="20"/>
+      </w:rPr>
+    </w:lvl>
+    <w:lvl w:ilvl="2" w:tentative="1">
+      <w:start w:val="1"/>
+      <w:numFmt w:val="bullet"/>
+      <w:lvlText w:val=""/>
+      <w:lvlJc w:val="left"/>
+      <w:pPr>
+        <w:tabs>
+          <w:tab w:val="num" w:pos="2160"/>
+        </w:tabs>
+        <w:ind w:left="2160" w:hanging="360"/>
+      </w:pPr>
+      <w:rPr>
+        <w:rFonts w:ascii="Wingdings" w:hAnsi="Wingdings" w:hint="default"/>
+        <w:sz w:val="20"/>
+      </w:rPr>
+    </w:lvl>
+    <w:lvl w:ilvl="3" w:tentative="1">
+      <w:start w:val="1"/>
+      <w:numFmt w:val="bullet"/>
+      <w:lvlText w:val=""/>
+      <w:lvlJc w:val="left"/>
+      <w:pPr>
+        <w:tabs>
+          <w:tab w:val="num" w:pos="2880"/>
+        </w:tabs>
+        <w:ind w:left="2880" w:hanging="360"/>
+      </w:pPr>
+      <w:rPr>
+        <w:rFonts w:ascii="Wingdings" w:hAnsi="Wingdings" w:hint="default"/>
+        <w:sz w:val="20"/>
+      </w:rPr>
+    </w:lvl>
+    <w:lvl w:ilvl="4" w:tentative="1">
+      <w:start w:val="1"/>
+      <w:numFmt w:val="bullet"/>
+      <w:lvlText w:val=""/>
+      <w:lvlJc w:val="left"/>
+      <w:pPr>
+        <w:tabs>
+          <w:tab w:val="num" w:pos="3600"/>
+        </w:tabs>
+        <w:ind w:left="3600" w:hanging="360"/>
+      </w:pPr>
+      <w:rPr>
+        <w:rFonts w:ascii="Wingdings" w:hAnsi="Wingdings" w:hint="default"/>
+        <w:sz w:val="20"/>
+      </w:rPr>
+    </w:lvl>
+    <w:lvl w:ilvl="5" w:tentative="1">
+      <w:start w:val="1"/>
+      <w:numFmt w:val="bullet"/>
+      <w:lvlText w:val=""/>
+      <w:lvlJc w:val="left"/>
+      <w:pPr>
+        <w:tabs>
+          <w:tab w:val="num" w:pos="4320"/>
+        </w:tabs>
+        <w:ind w:left="4320" w:hanging="360"/>
+      </w:pPr>
+      <w:rPr>
+        <w:rFonts w:ascii="Wingdings" w:hAnsi="Wingdings" w:hint="default"/>
+        <w:sz w:val="20"/>
+      </w:rPr>
+    </w:lvl>
+    <w:lvl w:ilvl="6" w:tentative="1">
+      <w:start w:val="1"/>
+      <w:numFmt w:val="bullet"/>
+      <w:lvlText w:val=""/>
+      <w:lvlJc w:val="left"/>
+      <w:pPr>
+        <w:tabs>
+          <w:tab w:val="num" w:pos="5040"/>
+        </w:tabs>
+        <w:ind w:left="5040" w:hanging="360"/>
+      </w:pPr>
+      <w:rPr>
+        <w:rFonts w:ascii="Wingdings" w:hAnsi="Wingdings" w:hint="default"/>
+        <w:sz w:val="20"/>
+      </w:rPr>
+    </w:lvl>
+    <w:lvl w:ilvl="7" w:tentative="1">
+      <w:start w:val="1"/>
+      <w:numFmt w:val="bullet"/>
+      <w:lvlText w:val=""/>
+      <w:lvlJc w:val="left"/>
+      <w:pPr>
+        <w:tabs>
+          <w:tab w:val="num" w:pos="5760"/>
+        </w:tabs>
+        <w:ind w:left="5760" w:hanging="360"/>
+      </w:pPr>
+      <w:rPr>
+        <w:rFonts w:ascii="Wingdings" w:hAnsi="Wingdings" w:hint="default"/>
+        <w:sz w:val="20"/>
+      </w:rPr>
+    </w:lvl>
+    <w:lvl w:ilvl="8" w:tentative="1">
+      <w:start w:val="1"/>
+      <w:numFmt w:val="bullet"/>
+      <w:lvlText w:val=""/>
+      <w:lvlJc w:val="left"/>
+      <w:pPr>
+        <w:tabs>
+          <w:tab w:val="num" w:pos="6480"/>
+        </w:tabs>
+        <w:ind w:left="6480" w:hanging="360"/>
+      </w:pPr>
+      <w:rPr>
+        <w:rFonts w:ascii="Wingdings" w:hAnsi="Wingdings" w:hint="default"/>
+        <w:sz w:val="20"/>
+      </w:rPr>
+    </w:lvl>
+  </w:abstractNum>
+  <w:abstractNum w:abstractNumId="1" w15:restartNumberingAfterBreak="0">
+    <w:nsid w:val="12DD6999"/>
+    <w:multiLevelType w:val="hybridMultilevel"/>
+    <w:tmpl w:val="9D5448E2"/>
+    <w:lvl w:ilvl="0" w:tplc="92C61890">
+      <w:start w:val="1"/>
+      <w:numFmt w:val="bullet"/>
+      <w:lvlText w:val="●"/>
+      <w:lvlJc w:val="left"/>
+      <w:pPr>
+        <w:tabs>
+          <w:tab w:val="num" w:pos="720"/>
+        </w:tabs>
+        <w:ind w:left="720" w:hanging="360"/>
+      </w:pPr>
+      <w:rPr>
+        <w:rFonts w:ascii="Arial" w:hAnsi="Arial" w:hint="default"/>
+      </w:rPr>
+    </w:lvl>
+    <w:lvl w:ilvl="1" w:tplc="BA90B6A8" w:tentative="1">
+      <w:start w:val="1"/>
+      <w:numFmt w:val="bullet"/>
+      <w:lvlText w:val="●"/>
+      <w:lvlJc w:val="left"/>
+      <w:pPr>
+        <w:tabs>
+          <w:tab w:val="num" w:pos="1440"/>
+        </w:tabs>
+        <w:ind w:left="1440" w:hanging="360"/>
+      </w:pPr>
+      <w:rPr>
+        <w:rFonts w:ascii="Arial" w:hAnsi="Arial" w:hint="default"/>
+      </w:rPr>
+    </w:lvl>
+    <w:lvl w:ilvl="2" w:tplc="F29E5A80" w:tentative="1">
+      <w:start w:val="1"/>
+      <w:numFmt w:val="bullet"/>
+      <w:lvlText w:val="●"/>
+      <w:lvlJc w:val="left"/>
+      <w:pPr>
+        <w:tabs>
+          <w:tab w:val="num" w:pos="2160"/>
+        </w:tabs>
+        <w:ind w:left="2160" w:hanging="360"/>
+      </w:pPr>
+      <w:rPr>
+        <w:rFonts w:ascii="Arial" w:hAnsi="Arial" w:hint="default"/>
+      </w:rPr>
+    </w:lvl>
+    <w:lvl w:ilvl="3" w:tplc="63EE065E" w:tentative="1">
+      <w:start w:val="1"/>
+      <w:numFmt w:val="bullet"/>
+      <w:lvlText w:val="●"/>
+      <w:lvlJc w:val="left"/>
+      <w:pPr>
+        <w:tabs>
+          <w:tab w:val="num" w:pos="2880"/>
+        </w:tabs>
+        <w:ind w:left="2880" w:hanging="360"/>
+      </w:pPr>
+      <w:rPr>
+        <w:rFonts w:ascii="Arial" w:hAnsi="Arial" w:hint="default"/>
+      </w:rPr>
+    </w:lvl>
+    <w:lvl w:ilvl="4" w:tplc="ACBEAAC6" w:tentative="1">
+      <w:start w:val="1"/>
+      <w:numFmt w:val="bullet"/>
+      <w:lvlText w:val="●"/>
+      <w:lvlJc w:val="left"/>
+      <w:pPr>
+        <w:tabs>
+          <w:tab w:val="num" w:pos="3600"/>
+        </w:tabs>
+        <w:ind w:left="3600" w:hanging="360"/>
+      </w:pPr>
+      <w:rPr>
+        <w:rFonts w:ascii="Arial" w:hAnsi="Arial" w:hint="default"/>
+      </w:rPr>
+    </w:lvl>
+    <w:lvl w:ilvl="5" w:tplc="0E2C1626" w:tentative="1">
+      <w:start w:val="1"/>
+      <w:numFmt w:val="bullet"/>
+      <w:lvlText w:val="●"/>
+      <w:lvlJc w:val="left"/>
+      <w:pPr>
+        <w:tabs>
+          <w:tab w:val="num" w:pos="4320"/>
+        </w:tabs>
+        <w:ind w:left="4320" w:hanging="360"/>
+      </w:pPr>
+      <w:rPr>
+        <w:rFonts w:ascii="Arial" w:hAnsi="Arial" w:hint="default"/>
+      </w:rPr>
+    </w:lvl>
+    <w:lvl w:ilvl="6" w:tplc="F84293A8" w:tentative="1">
+      <w:start w:val="1"/>
+      <w:numFmt w:val="bullet"/>
+      <w:lvlText w:val="●"/>
+      <w:lvlJc w:val="left"/>
+      <w:pPr>
+        <w:tabs>
+          <w:tab w:val="num" w:pos="5040"/>
+        </w:tabs>
+        <w:ind w:left="5040" w:hanging="360"/>
+      </w:pPr>
+      <w:rPr>
+        <w:rFonts w:ascii="Arial" w:hAnsi="Arial" w:hint="default"/>
+      </w:rPr>
+    </w:lvl>
+    <w:lvl w:ilvl="7" w:tplc="11762B10" w:tentative="1">
+      <w:start w:val="1"/>
+      <w:numFmt w:val="bullet"/>
+      <w:lvlText w:val="●"/>
+      <w:lvlJc w:val="left"/>
+      <w:pPr>
+        <w:tabs>
+          <w:tab w:val="num" w:pos="5760"/>
+        </w:tabs>
+        <w:ind w:left="5760" w:hanging="360"/>
+      </w:pPr>
+      <w:rPr>
+        <w:rFonts w:ascii="Arial" w:hAnsi="Arial" w:hint="default"/>
+      </w:rPr>
+    </w:lvl>
+    <w:lvl w:ilvl="8" w:tplc="4B1CCBD4" w:tentative="1">
+      <w:start w:val="1"/>
+      <w:numFmt w:val="bullet"/>
+      <w:lvlText w:val="●"/>
+      <w:lvlJc w:val="left"/>
+      <w:pPr>
+        <w:tabs>
+          <w:tab w:val="num" w:pos="6480"/>
+        </w:tabs>
+        <w:ind w:left="6480" w:hanging="360"/>
+      </w:pPr>
+      <w:rPr>
+        <w:rFonts w:ascii="Arial" w:hAnsi="Arial" w:hint="default"/>
+      </w:rPr>
+    </w:lvl>
+  </w:abstractNum>
+  <w:abstractNum w:abstractNumId="2" w15:restartNumberingAfterBreak="0">
     <w:nsid w:val="15522DDB"/>
     <w:multiLevelType w:val="hybridMultilevel"/>
     <w:tmpl w:val="68808C0E"/>
@@ -1386,7 +1586,7 @@
       </w:rPr>
     </w:lvl>
   </w:abstractNum>
-  <w:abstractNum w:abstractNumId="1" w15:restartNumberingAfterBreak="0">
+  <w:abstractNum w:abstractNumId="3" w15:restartNumberingAfterBreak="0">
     <w:nsid w:val="18BA5892"/>
     <w:multiLevelType w:val="multilevel"/>
     <w:tmpl w:val="340402C0"/>
@@ -1535,7 +1735,305 @@
       </w:rPr>
     </w:lvl>
   </w:abstractNum>
-  <w:abstractNum w:abstractNumId="2" w15:restartNumberingAfterBreak="0">
+  <w:abstractNum w:abstractNumId="4" w15:restartNumberingAfterBreak="0">
+    <w:nsid w:val="21130C83"/>
+    <w:multiLevelType w:val="multilevel"/>
+    <w:tmpl w:val="41446242"/>
+    <w:lvl w:ilvl="0">
+      <w:start w:val="1"/>
+      <w:numFmt w:val="bullet"/>
+      <w:lvlText w:val=""/>
+      <w:lvlJc w:val="left"/>
+      <w:pPr>
+        <w:tabs>
+          <w:tab w:val="num" w:pos="720"/>
+        </w:tabs>
+        <w:ind w:left="720" w:hanging="360"/>
+      </w:pPr>
+      <w:rPr>
+        <w:rFonts w:ascii="Symbol" w:hAnsi="Symbol" w:hint="default"/>
+        <w:sz w:val="20"/>
+      </w:rPr>
+    </w:lvl>
+    <w:lvl w:ilvl="1" w:tentative="1">
+      <w:start w:val="1"/>
+      <w:numFmt w:val="bullet"/>
+      <w:lvlText w:val="o"/>
+      <w:lvlJc w:val="left"/>
+      <w:pPr>
+        <w:tabs>
+          <w:tab w:val="num" w:pos="1440"/>
+        </w:tabs>
+        <w:ind w:left="1440" w:hanging="360"/>
+      </w:pPr>
+      <w:rPr>
+        <w:rFonts w:ascii="Courier New" w:hAnsi="Courier New" w:hint="default"/>
+        <w:sz w:val="20"/>
+      </w:rPr>
+    </w:lvl>
+    <w:lvl w:ilvl="2" w:tentative="1">
+      <w:start w:val="1"/>
+      <w:numFmt w:val="bullet"/>
+      <w:lvlText w:val=""/>
+      <w:lvlJc w:val="left"/>
+      <w:pPr>
+        <w:tabs>
+          <w:tab w:val="num" w:pos="2160"/>
+        </w:tabs>
+        <w:ind w:left="2160" w:hanging="360"/>
+      </w:pPr>
+      <w:rPr>
+        <w:rFonts w:ascii="Wingdings" w:hAnsi="Wingdings" w:hint="default"/>
+        <w:sz w:val="20"/>
+      </w:rPr>
+    </w:lvl>
+    <w:lvl w:ilvl="3" w:tentative="1">
+      <w:start w:val="1"/>
+      <w:numFmt w:val="bullet"/>
+      <w:lvlText w:val=""/>
+      <w:lvlJc w:val="left"/>
+      <w:pPr>
+        <w:tabs>
+          <w:tab w:val="num" w:pos="2880"/>
+        </w:tabs>
+        <w:ind w:left="2880" w:hanging="360"/>
+      </w:pPr>
+      <w:rPr>
+        <w:rFonts w:ascii="Wingdings" w:hAnsi="Wingdings" w:hint="default"/>
+        <w:sz w:val="20"/>
+      </w:rPr>
+    </w:lvl>
+    <w:lvl w:ilvl="4" w:tentative="1">
+      <w:start w:val="1"/>
+      <w:numFmt w:val="bullet"/>
+      <w:lvlText w:val=""/>
+      <w:lvlJc w:val="left"/>
+      <w:pPr>
+        <w:tabs>
+          <w:tab w:val="num" w:pos="3600"/>
+        </w:tabs>
+        <w:ind w:left="3600" w:hanging="360"/>
+      </w:pPr>
+      <w:rPr>
+        <w:rFonts w:ascii="Wingdings" w:hAnsi="Wingdings" w:hint="default"/>
+        <w:sz w:val="20"/>
+      </w:rPr>
+    </w:lvl>
+    <w:lvl w:ilvl="5" w:tentative="1">
+      <w:start w:val="1"/>
+      <w:numFmt w:val="bullet"/>
+      <w:lvlText w:val=""/>
+      <w:lvlJc w:val="left"/>
+      <w:pPr>
+        <w:tabs>
+          <w:tab w:val="num" w:pos="4320"/>
+        </w:tabs>
+        <w:ind w:left="4320" w:hanging="360"/>
+      </w:pPr>
+      <w:rPr>
+        <w:rFonts w:ascii="Wingdings" w:hAnsi="Wingdings" w:hint="default"/>
+        <w:sz w:val="20"/>
+      </w:rPr>
+    </w:lvl>
+    <w:lvl w:ilvl="6" w:tentative="1">
+      <w:start w:val="1"/>
+      <w:numFmt w:val="bullet"/>
+      <w:lvlText w:val=""/>
+      <w:lvlJc w:val="left"/>
+      <w:pPr>
+        <w:tabs>
+          <w:tab w:val="num" w:pos="5040"/>
+        </w:tabs>
+        <w:ind w:left="5040" w:hanging="360"/>
+      </w:pPr>
+      <w:rPr>
+        <w:rFonts w:ascii="Wingdings" w:hAnsi="Wingdings" w:hint="default"/>
+        <w:sz w:val="20"/>
+      </w:rPr>
+    </w:lvl>
+    <w:lvl w:ilvl="7" w:tentative="1">
+      <w:start w:val="1"/>
+      <w:numFmt w:val="bullet"/>
+      <w:lvlText w:val=""/>
+      <w:lvlJc w:val="left"/>
+      <w:pPr>
+        <w:tabs>
+          <w:tab w:val="num" w:pos="5760"/>
+        </w:tabs>
+        <w:ind w:left="5760" w:hanging="360"/>
+      </w:pPr>
+      <w:rPr>
+        <w:rFonts w:ascii="Wingdings" w:hAnsi="Wingdings" w:hint="default"/>
+        <w:sz w:val="20"/>
+      </w:rPr>
+    </w:lvl>
+    <w:lvl w:ilvl="8" w:tentative="1">
+      <w:start w:val="1"/>
+      <w:numFmt w:val="bullet"/>
+      <w:lvlText w:val=""/>
+      <w:lvlJc w:val="left"/>
+      <w:pPr>
+        <w:tabs>
+          <w:tab w:val="num" w:pos="6480"/>
+        </w:tabs>
+        <w:ind w:left="6480" w:hanging="360"/>
+      </w:pPr>
+      <w:rPr>
+        <w:rFonts w:ascii="Wingdings" w:hAnsi="Wingdings" w:hint="default"/>
+        <w:sz w:val="20"/>
+      </w:rPr>
+    </w:lvl>
+  </w:abstractNum>
+  <w:abstractNum w:abstractNumId="5" w15:restartNumberingAfterBreak="0">
+    <w:nsid w:val="27A23211"/>
+    <w:multiLevelType w:val="multilevel"/>
+    <w:tmpl w:val="F104E0F6"/>
+    <w:lvl w:ilvl="0">
+      <w:start w:val="1"/>
+      <w:numFmt w:val="bullet"/>
+      <w:lvlText w:val=""/>
+      <w:lvlJc w:val="left"/>
+      <w:pPr>
+        <w:tabs>
+          <w:tab w:val="num" w:pos="720"/>
+        </w:tabs>
+        <w:ind w:left="720" w:hanging="360"/>
+      </w:pPr>
+      <w:rPr>
+        <w:rFonts w:ascii="Symbol" w:hAnsi="Symbol" w:hint="default"/>
+        <w:sz w:val="20"/>
+      </w:rPr>
+    </w:lvl>
+    <w:lvl w:ilvl="1" w:tentative="1">
+      <w:start w:val="1"/>
+      <w:numFmt w:val="bullet"/>
+      <w:lvlText w:val="o"/>
+      <w:lvlJc w:val="left"/>
+      <w:pPr>
+        <w:tabs>
+          <w:tab w:val="num" w:pos="1440"/>
+        </w:tabs>
+        <w:ind w:left="1440" w:hanging="360"/>
+      </w:pPr>
+      <w:rPr>
+        <w:rFonts w:ascii="Courier New" w:hAnsi="Courier New" w:hint="default"/>
+        <w:sz w:val="20"/>
+      </w:rPr>
+    </w:lvl>
+    <w:lvl w:ilvl="2" w:tentative="1">
+      <w:start w:val="1"/>
+      <w:numFmt w:val="bullet"/>
+      <w:lvlText w:val=""/>
+      <w:lvlJc w:val="left"/>
+      <w:pPr>
+        <w:tabs>
+          <w:tab w:val="num" w:pos="2160"/>
+        </w:tabs>
+        <w:ind w:left="2160" w:hanging="360"/>
+      </w:pPr>
+      <w:rPr>
+        <w:rFonts w:ascii="Wingdings" w:hAnsi="Wingdings" w:hint="default"/>
+        <w:sz w:val="20"/>
+      </w:rPr>
+    </w:lvl>
+    <w:lvl w:ilvl="3" w:tentative="1">
+      <w:start w:val="1"/>
+      <w:numFmt w:val="bullet"/>
+      <w:lvlText w:val=""/>
+      <w:lvlJc w:val="left"/>
+      <w:pPr>
+        <w:tabs>
+          <w:tab w:val="num" w:pos="2880"/>
+        </w:tabs>
+        <w:ind w:left="2880" w:hanging="360"/>
+      </w:pPr>
+      <w:rPr>
+        <w:rFonts w:ascii="Wingdings" w:hAnsi="Wingdings" w:hint="default"/>
+        <w:sz w:val="20"/>
+      </w:rPr>
+    </w:lvl>
+    <w:lvl w:ilvl="4" w:tentative="1">
+      <w:start w:val="1"/>
+      <w:numFmt w:val="bullet"/>
+      <w:lvlText w:val=""/>
+      <w:lvlJc w:val="left"/>
+      <w:pPr>
+        <w:tabs>
+          <w:tab w:val="num" w:pos="3600"/>
+        </w:tabs>
+        <w:ind w:left="3600" w:hanging="360"/>
+      </w:pPr>
+      <w:rPr>
+        <w:rFonts w:ascii="Wingdings" w:hAnsi="Wingdings" w:hint="default"/>
+        <w:sz w:val="20"/>
+      </w:rPr>
+    </w:lvl>
+    <w:lvl w:ilvl="5" w:tentative="1">
+      <w:start w:val="1"/>
+      <w:numFmt w:val="bullet"/>
+      <w:lvlText w:val=""/>
+      <w:lvlJc w:val="left"/>
+      <w:pPr>
+        <w:tabs>
+          <w:tab w:val="num" w:pos="4320"/>
+        </w:tabs>
+        <w:ind w:left="4320" w:hanging="360"/>
+      </w:pPr>
+      <w:rPr>
+        <w:rFonts w:ascii="Wingdings" w:hAnsi="Wingdings" w:hint="default"/>
+        <w:sz w:val="20"/>
+      </w:rPr>
+    </w:lvl>
+    <w:lvl w:ilvl="6" w:tentative="1">
+      <w:start w:val="1"/>
+      <w:numFmt w:val="bullet"/>
+      <w:lvlText w:val=""/>
+      <w:lvlJc w:val="left"/>
+      <w:pPr>
+        <w:tabs>
+          <w:tab w:val="num" w:pos="5040"/>
+        </w:tabs>
+        <w:ind w:left="5040" w:hanging="360"/>
+      </w:pPr>
+      <w:rPr>
+        <w:rFonts w:ascii="Wingdings" w:hAnsi="Wingdings" w:hint="default"/>
+        <w:sz w:val="20"/>
+      </w:rPr>
+    </w:lvl>
+    <w:lvl w:ilvl="7" w:tentative="1">
+      <w:start w:val="1"/>
+      <w:numFmt w:val="bullet"/>
+      <w:lvlText w:val=""/>
+      <w:lvlJc w:val="left"/>
+      <w:pPr>
+        <w:tabs>
+          <w:tab w:val="num" w:pos="5760"/>
+        </w:tabs>
+        <w:ind w:left="5760" w:hanging="360"/>
+      </w:pPr>
+      <w:rPr>
+        <w:rFonts w:ascii="Wingdings" w:hAnsi="Wingdings" w:hint="default"/>
+        <w:sz w:val="20"/>
+      </w:rPr>
+    </w:lvl>
+    <w:lvl w:ilvl="8" w:tentative="1">
+      <w:start w:val="1"/>
+      <w:numFmt w:val="bullet"/>
+      <w:lvlText w:val=""/>
+      <w:lvlJc w:val="left"/>
+      <w:pPr>
+        <w:tabs>
+          <w:tab w:val="num" w:pos="6480"/>
+        </w:tabs>
+        <w:ind w:left="6480" w:hanging="360"/>
+      </w:pPr>
+      <w:rPr>
+        <w:rFonts w:ascii="Wingdings" w:hAnsi="Wingdings" w:hint="default"/>
+        <w:sz w:val="20"/>
+      </w:rPr>
+    </w:lvl>
+  </w:abstractNum>
+  <w:abstractNum w:abstractNumId="6" w15:restartNumberingAfterBreak="0">
     <w:nsid w:val="2F046285"/>
     <w:multiLevelType w:val="multilevel"/>
     <w:tmpl w:val="BB96E2C2"/>
@@ -1684,7 +2182,7 @@
       </w:rPr>
     </w:lvl>
   </w:abstractNum>
-  <w:abstractNum w:abstractNumId="3" w15:restartNumberingAfterBreak="0">
+  <w:abstractNum w:abstractNumId="7" w15:restartNumberingAfterBreak="0">
     <w:nsid w:val="2F8D6C89"/>
     <w:multiLevelType w:val="hybridMultilevel"/>
     <w:tmpl w:val="0BD8AA68"/>
@@ -1824,7 +2322,156 @@
       </w:rPr>
     </w:lvl>
   </w:abstractNum>
-  <w:abstractNum w:abstractNumId="4" w15:restartNumberingAfterBreak="0">
+  <w:abstractNum w:abstractNumId="8" w15:restartNumberingAfterBreak="0">
+    <w:nsid w:val="30695FE8"/>
+    <w:multiLevelType w:val="multilevel"/>
+    <w:tmpl w:val="2D600DAA"/>
+    <w:lvl w:ilvl="0">
+      <w:start w:val="1"/>
+      <w:numFmt w:val="bullet"/>
+      <w:lvlText w:val=""/>
+      <w:lvlJc w:val="left"/>
+      <w:pPr>
+        <w:tabs>
+          <w:tab w:val="num" w:pos="720"/>
+        </w:tabs>
+        <w:ind w:left="720" w:hanging="360"/>
+      </w:pPr>
+      <w:rPr>
+        <w:rFonts w:ascii="Symbol" w:hAnsi="Symbol" w:hint="default"/>
+        <w:sz w:val="20"/>
+      </w:rPr>
+    </w:lvl>
+    <w:lvl w:ilvl="1" w:tentative="1">
+      <w:start w:val="1"/>
+      <w:numFmt w:val="bullet"/>
+      <w:lvlText w:val="o"/>
+      <w:lvlJc w:val="left"/>
+      <w:pPr>
+        <w:tabs>
+          <w:tab w:val="num" w:pos="1440"/>
+        </w:tabs>
+        <w:ind w:left="1440" w:hanging="360"/>
+      </w:pPr>
+      <w:rPr>
+        <w:rFonts w:ascii="Courier New" w:hAnsi="Courier New" w:hint="default"/>
+        <w:sz w:val="20"/>
+      </w:rPr>
+    </w:lvl>
+    <w:lvl w:ilvl="2" w:tentative="1">
+      <w:start w:val="1"/>
+      <w:numFmt w:val="bullet"/>
+      <w:lvlText w:val=""/>
+      <w:lvlJc w:val="left"/>
+      <w:pPr>
+        <w:tabs>
+          <w:tab w:val="num" w:pos="2160"/>
+        </w:tabs>
+        <w:ind w:left="2160" w:hanging="360"/>
+      </w:pPr>
+      <w:rPr>
+        <w:rFonts w:ascii="Wingdings" w:hAnsi="Wingdings" w:hint="default"/>
+        <w:sz w:val="20"/>
+      </w:rPr>
+    </w:lvl>
+    <w:lvl w:ilvl="3" w:tentative="1">
+      <w:start w:val="1"/>
+      <w:numFmt w:val="bullet"/>
+      <w:lvlText w:val=""/>
+      <w:lvlJc w:val="left"/>
+      <w:pPr>
+        <w:tabs>
+          <w:tab w:val="num" w:pos="2880"/>
+        </w:tabs>
+        <w:ind w:left="2880" w:hanging="360"/>
+      </w:pPr>
+      <w:rPr>
+        <w:rFonts w:ascii="Wingdings" w:hAnsi="Wingdings" w:hint="default"/>
+        <w:sz w:val="20"/>
+      </w:rPr>
+    </w:lvl>
+    <w:lvl w:ilvl="4" w:tentative="1">
+      <w:start w:val="1"/>
+      <w:numFmt w:val="bullet"/>
+      <w:lvlText w:val=""/>
+      <w:lvlJc w:val="left"/>
+      <w:pPr>
+        <w:tabs>
+          <w:tab w:val="num" w:pos="3600"/>
+        </w:tabs>
+        <w:ind w:left="3600" w:hanging="360"/>
+      </w:pPr>
+      <w:rPr>
+        <w:rFonts w:ascii="Wingdings" w:hAnsi="Wingdings" w:hint="default"/>
+        <w:sz w:val="20"/>
+      </w:rPr>
+    </w:lvl>
+    <w:lvl w:ilvl="5" w:tentative="1">
+      <w:start w:val="1"/>
+      <w:numFmt w:val="bullet"/>
+      <w:lvlText w:val=""/>
+      <w:lvlJc w:val="left"/>
+      <w:pPr>
+        <w:tabs>
+          <w:tab w:val="num" w:pos="4320"/>
+        </w:tabs>
+        <w:ind w:left="4320" w:hanging="360"/>
+      </w:pPr>
+      <w:rPr>
+        <w:rFonts w:ascii="Wingdings" w:hAnsi="Wingdings" w:hint="default"/>
+        <w:sz w:val="20"/>
+      </w:rPr>
+    </w:lvl>
+    <w:lvl w:ilvl="6" w:tentative="1">
+      <w:start w:val="1"/>
+      <w:numFmt w:val="bullet"/>
+      <w:lvlText w:val=""/>
+      <w:lvlJc w:val="left"/>
+      <w:pPr>
+        <w:tabs>
+          <w:tab w:val="num" w:pos="5040"/>
+        </w:tabs>
+        <w:ind w:left="5040" w:hanging="360"/>
+      </w:pPr>
+      <w:rPr>
+        <w:rFonts w:ascii="Wingdings" w:hAnsi="Wingdings" w:hint="default"/>
+        <w:sz w:val="20"/>
+      </w:rPr>
+    </w:lvl>
+    <w:lvl w:ilvl="7" w:tentative="1">
+      <w:start w:val="1"/>
+      <w:numFmt w:val="bullet"/>
+      <w:lvlText w:val=""/>
+      <w:lvlJc w:val="left"/>
+      <w:pPr>
+        <w:tabs>
+          <w:tab w:val="num" w:pos="5760"/>
+        </w:tabs>
+        <w:ind w:left="5760" w:hanging="360"/>
+      </w:pPr>
+      <w:rPr>
+        <w:rFonts w:ascii="Wingdings" w:hAnsi="Wingdings" w:hint="default"/>
+        <w:sz w:val="20"/>
+      </w:rPr>
+    </w:lvl>
+    <w:lvl w:ilvl="8" w:tentative="1">
+      <w:start w:val="1"/>
+      <w:numFmt w:val="bullet"/>
+      <w:lvlText w:val=""/>
+      <w:lvlJc w:val="left"/>
+      <w:pPr>
+        <w:tabs>
+          <w:tab w:val="num" w:pos="6480"/>
+        </w:tabs>
+        <w:ind w:left="6480" w:hanging="360"/>
+      </w:pPr>
+      <w:rPr>
+        <w:rFonts w:ascii="Wingdings" w:hAnsi="Wingdings" w:hint="default"/>
+        <w:sz w:val="20"/>
+      </w:rPr>
+    </w:lvl>
+  </w:abstractNum>
+  <w:abstractNum w:abstractNumId="9" w15:restartNumberingAfterBreak="0">
     <w:nsid w:val="3B7C4010"/>
     <w:multiLevelType w:val="multilevel"/>
     <w:tmpl w:val="C46617EC"/>
@@ -1973,7 +2620,7 @@
       </w:rPr>
     </w:lvl>
   </w:abstractNum>
-  <w:abstractNum w:abstractNumId="5" w15:restartNumberingAfterBreak="0">
+  <w:abstractNum w:abstractNumId="10" w15:restartNumberingAfterBreak="0">
     <w:nsid w:val="3E3D62F8"/>
     <w:multiLevelType w:val="multilevel"/>
     <w:tmpl w:val="281C018A"/>
@@ -2122,7 +2769,7 @@
       </w:rPr>
     </w:lvl>
   </w:abstractNum>
-  <w:abstractNum w:abstractNumId="6" w15:restartNumberingAfterBreak="0">
+  <w:abstractNum w:abstractNumId="11" w15:restartNumberingAfterBreak="0">
     <w:nsid w:val="3EEA58ED"/>
     <w:multiLevelType w:val="multilevel"/>
     <w:tmpl w:val="ACC696BE"/>
@@ -2271,7 +2918,7 @@
       </w:rPr>
     </w:lvl>
   </w:abstractNum>
-  <w:abstractNum w:abstractNumId="7" w15:restartNumberingAfterBreak="0">
+  <w:abstractNum w:abstractNumId="12" w15:restartNumberingAfterBreak="0">
     <w:nsid w:val="418D00E9"/>
     <w:multiLevelType w:val="multilevel"/>
     <w:tmpl w:val="2B4C5CD0"/>
@@ -2420,7 +3067,7 @@
       </w:rPr>
     </w:lvl>
   </w:abstractNum>
-  <w:abstractNum w:abstractNumId="8" w15:restartNumberingAfterBreak="0">
+  <w:abstractNum w:abstractNumId="13" w15:restartNumberingAfterBreak="0">
     <w:nsid w:val="480C46AD"/>
     <w:multiLevelType w:val="hybridMultilevel"/>
     <w:tmpl w:val="199A9E62"/>
@@ -2560,7 +3207,7 @@
       </w:rPr>
     </w:lvl>
   </w:abstractNum>
-  <w:abstractNum w:abstractNumId="9" w15:restartNumberingAfterBreak="0">
+  <w:abstractNum w:abstractNumId="14" w15:restartNumberingAfterBreak="0">
     <w:nsid w:val="4967370C"/>
     <w:multiLevelType w:val="multilevel"/>
     <w:tmpl w:val="2DAA49AA"/>
@@ -2709,7 +3356,156 @@
       </w:rPr>
     </w:lvl>
   </w:abstractNum>
-  <w:abstractNum w:abstractNumId="10" w15:restartNumberingAfterBreak="0">
+  <w:abstractNum w:abstractNumId="15" w15:restartNumberingAfterBreak="0">
+    <w:nsid w:val="49D66BB2"/>
+    <w:multiLevelType w:val="multilevel"/>
+    <w:tmpl w:val="CC126B16"/>
+    <w:lvl w:ilvl="0">
+      <w:start w:val="1"/>
+      <w:numFmt w:val="bullet"/>
+      <w:lvlText w:val=""/>
+      <w:lvlJc w:val="left"/>
+      <w:pPr>
+        <w:tabs>
+          <w:tab w:val="num" w:pos="720"/>
+        </w:tabs>
+        <w:ind w:left="720" w:hanging="360"/>
+      </w:pPr>
+      <w:rPr>
+        <w:rFonts w:ascii="Symbol" w:hAnsi="Symbol" w:hint="default"/>
+        <w:sz w:val="20"/>
+      </w:rPr>
+    </w:lvl>
+    <w:lvl w:ilvl="1" w:tentative="1">
+      <w:start w:val="1"/>
+      <w:numFmt w:val="bullet"/>
+      <w:lvlText w:val="o"/>
+      <w:lvlJc w:val="left"/>
+      <w:pPr>
+        <w:tabs>
+          <w:tab w:val="num" w:pos="1440"/>
+        </w:tabs>
+        <w:ind w:left="1440" w:hanging="360"/>
+      </w:pPr>
+      <w:rPr>
+        <w:rFonts w:ascii="Courier New" w:hAnsi="Courier New" w:hint="default"/>
+        <w:sz w:val="20"/>
+      </w:rPr>
+    </w:lvl>
+    <w:lvl w:ilvl="2" w:tentative="1">
+      <w:start w:val="1"/>
+      <w:numFmt w:val="bullet"/>
+      <w:lvlText w:val=""/>
+      <w:lvlJc w:val="left"/>
+      <w:pPr>
+        <w:tabs>
+          <w:tab w:val="num" w:pos="2160"/>
+        </w:tabs>
+        <w:ind w:left="2160" w:hanging="360"/>
+      </w:pPr>
+      <w:rPr>
+        <w:rFonts w:ascii="Wingdings" w:hAnsi="Wingdings" w:hint="default"/>
+        <w:sz w:val="20"/>
+      </w:rPr>
+    </w:lvl>
+    <w:lvl w:ilvl="3" w:tentative="1">
+      <w:start w:val="1"/>
+      <w:numFmt w:val="bullet"/>
+      <w:lvlText w:val=""/>
+      <w:lvlJc w:val="left"/>
+      <w:pPr>
+        <w:tabs>
+          <w:tab w:val="num" w:pos="2880"/>
+        </w:tabs>
+        <w:ind w:left="2880" w:hanging="360"/>
+      </w:pPr>
+      <w:rPr>
+        <w:rFonts w:ascii="Wingdings" w:hAnsi="Wingdings" w:hint="default"/>
+        <w:sz w:val="20"/>
+      </w:rPr>
+    </w:lvl>
+    <w:lvl w:ilvl="4" w:tentative="1">
+      <w:start w:val="1"/>
+      <w:numFmt w:val="bullet"/>
+      <w:lvlText w:val=""/>
+      <w:lvlJc w:val="left"/>
+      <w:pPr>
+        <w:tabs>
+          <w:tab w:val="num" w:pos="3600"/>
+        </w:tabs>
+        <w:ind w:left="3600" w:hanging="360"/>
+      </w:pPr>
+      <w:rPr>
+        <w:rFonts w:ascii="Wingdings" w:hAnsi="Wingdings" w:hint="default"/>
+        <w:sz w:val="20"/>
+      </w:rPr>
+    </w:lvl>
+    <w:lvl w:ilvl="5" w:tentative="1">
+      <w:start w:val="1"/>
+      <w:numFmt w:val="bullet"/>
+      <w:lvlText w:val=""/>
+      <w:lvlJc w:val="left"/>
+      <w:pPr>
+        <w:tabs>
+          <w:tab w:val="num" w:pos="4320"/>
+        </w:tabs>
+        <w:ind w:left="4320" w:hanging="360"/>
+      </w:pPr>
+      <w:rPr>
+        <w:rFonts w:ascii="Wingdings" w:hAnsi="Wingdings" w:hint="default"/>
+        <w:sz w:val="20"/>
+      </w:rPr>
+    </w:lvl>
+    <w:lvl w:ilvl="6" w:tentative="1">
+      <w:start w:val="1"/>
+      <w:numFmt w:val="bullet"/>
+      <w:lvlText w:val=""/>
+      <w:lvlJc w:val="left"/>
+      <w:pPr>
+        <w:tabs>
+          <w:tab w:val="num" w:pos="5040"/>
+        </w:tabs>
+        <w:ind w:left="5040" w:hanging="360"/>
+      </w:pPr>
+      <w:rPr>
+        <w:rFonts w:ascii="Wingdings" w:hAnsi="Wingdings" w:hint="default"/>
+        <w:sz w:val="20"/>
+      </w:rPr>
+    </w:lvl>
+    <w:lvl w:ilvl="7" w:tentative="1">
+      <w:start w:val="1"/>
+      <w:numFmt w:val="bullet"/>
+      <w:lvlText w:val=""/>
+      <w:lvlJc w:val="left"/>
+      <w:pPr>
+        <w:tabs>
+          <w:tab w:val="num" w:pos="5760"/>
+        </w:tabs>
+        <w:ind w:left="5760" w:hanging="360"/>
+      </w:pPr>
+      <w:rPr>
+        <w:rFonts w:ascii="Wingdings" w:hAnsi="Wingdings" w:hint="default"/>
+        <w:sz w:val="20"/>
+      </w:rPr>
+    </w:lvl>
+    <w:lvl w:ilvl="8" w:tentative="1">
+      <w:start w:val="1"/>
+      <w:numFmt w:val="bullet"/>
+      <w:lvlText w:val=""/>
+      <w:lvlJc w:val="left"/>
+      <w:pPr>
+        <w:tabs>
+          <w:tab w:val="num" w:pos="6480"/>
+        </w:tabs>
+        <w:ind w:left="6480" w:hanging="360"/>
+      </w:pPr>
+      <w:rPr>
+        <w:rFonts w:ascii="Wingdings" w:hAnsi="Wingdings" w:hint="default"/>
+        <w:sz w:val="20"/>
+      </w:rPr>
+    </w:lvl>
+  </w:abstractNum>
+  <w:abstractNum w:abstractNumId="16" w15:restartNumberingAfterBreak="0">
     <w:nsid w:val="54004092"/>
     <w:multiLevelType w:val="multilevel"/>
     <w:tmpl w:val="B8AC0FC0"/>
@@ -2858,7 +3654,147 @@
       </w:rPr>
     </w:lvl>
   </w:abstractNum>
-  <w:abstractNum w:abstractNumId="11" w15:restartNumberingAfterBreak="0">
+  <w:abstractNum w:abstractNumId="17" w15:restartNumberingAfterBreak="0">
+    <w:nsid w:val="605316ED"/>
+    <w:multiLevelType w:val="hybridMultilevel"/>
+    <w:tmpl w:val="6F6626C0"/>
+    <w:lvl w:ilvl="0" w:tplc="EFCCF5E0">
+      <w:start w:val="1"/>
+      <w:numFmt w:val="bullet"/>
+      <w:lvlText w:val="○"/>
+      <w:lvlJc w:val="left"/>
+      <w:pPr>
+        <w:tabs>
+          <w:tab w:val="num" w:pos="720"/>
+        </w:tabs>
+        <w:ind w:left="720" w:hanging="360"/>
+      </w:pPr>
+      <w:rPr>
+        <w:rFonts w:ascii="Arial" w:hAnsi="Arial" w:hint="default"/>
+      </w:rPr>
+    </w:lvl>
+    <w:lvl w:ilvl="1" w:tplc="3E8AB95E">
+      <w:start w:val="1"/>
+      <w:numFmt w:val="bullet"/>
+      <w:lvlText w:val="○"/>
+      <w:lvlJc w:val="left"/>
+      <w:pPr>
+        <w:tabs>
+          <w:tab w:val="num" w:pos="1440"/>
+        </w:tabs>
+        <w:ind w:left="1440" w:hanging="360"/>
+      </w:pPr>
+      <w:rPr>
+        <w:rFonts w:ascii="Arial" w:hAnsi="Arial" w:hint="default"/>
+      </w:rPr>
+    </w:lvl>
+    <w:lvl w:ilvl="2" w:tplc="E82EAAFC" w:tentative="1">
+      <w:start w:val="1"/>
+      <w:numFmt w:val="bullet"/>
+      <w:lvlText w:val="○"/>
+      <w:lvlJc w:val="left"/>
+      <w:pPr>
+        <w:tabs>
+          <w:tab w:val="num" w:pos="2160"/>
+        </w:tabs>
+        <w:ind w:left="2160" w:hanging="360"/>
+      </w:pPr>
+      <w:rPr>
+        <w:rFonts w:ascii="Arial" w:hAnsi="Arial" w:hint="default"/>
+      </w:rPr>
+    </w:lvl>
+    <w:lvl w:ilvl="3" w:tplc="FED842A8" w:tentative="1">
+      <w:start w:val="1"/>
+      <w:numFmt w:val="bullet"/>
+      <w:lvlText w:val="○"/>
+      <w:lvlJc w:val="left"/>
+      <w:pPr>
+        <w:tabs>
+          <w:tab w:val="num" w:pos="2880"/>
+        </w:tabs>
+        <w:ind w:left="2880" w:hanging="360"/>
+      </w:pPr>
+      <w:rPr>
+        <w:rFonts w:ascii="Arial" w:hAnsi="Arial" w:hint="default"/>
+      </w:rPr>
+    </w:lvl>
+    <w:lvl w:ilvl="4" w:tplc="82629012" w:tentative="1">
+      <w:start w:val="1"/>
+      <w:numFmt w:val="bullet"/>
+      <w:lvlText w:val="○"/>
+      <w:lvlJc w:val="left"/>
+      <w:pPr>
+        <w:tabs>
+          <w:tab w:val="num" w:pos="3600"/>
+        </w:tabs>
+        <w:ind w:left="3600" w:hanging="360"/>
+      </w:pPr>
+      <w:rPr>
+        <w:rFonts w:ascii="Arial" w:hAnsi="Arial" w:hint="default"/>
+      </w:rPr>
+    </w:lvl>
+    <w:lvl w:ilvl="5" w:tplc="AEBAC5B4" w:tentative="1">
+      <w:start w:val="1"/>
+      <w:numFmt w:val="bullet"/>
+      <w:lvlText w:val="○"/>
+      <w:lvlJc w:val="left"/>
+      <w:pPr>
+        <w:tabs>
+          <w:tab w:val="num" w:pos="4320"/>
+        </w:tabs>
+        <w:ind w:left="4320" w:hanging="360"/>
+      </w:pPr>
+      <w:rPr>
+        <w:rFonts w:ascii="Arial" w:hAnsi="Arial" w:hint="default"/>
+      </w:rPr>
+    </w:lvl>
+    <w:lvl w:ilvl="6" w:tplc="1C6E2104" w:tentative="1">
+      <w:start w:val="1"/>
+      <w:numFmt w:val="bullet"/>
+      <w:lvlText w:val="○"/>
+      <w:lvlJc w:val="left"/>
+      <w:pPr>
+        <w:tabs>
+          <w:tab w:val="num" w:pos="5040"/>
+        </w:tabs>
+        <w:ind w:left="5040" w:hanging="360"/>
+      </w:pPr>
+      <w:rPr>
+        <w:rFonts w:ascii="Arial" w:hAnsi="Arial" w:hint="default"/>
+      </w:rPr>
+    </w:lvl>
+    <w:lvl w:ilvl="7" w:tplc="2076D714" w:tentative="1">
+      <w:start w:val="1"/>
+      <w:numFmt w:val="bullet"/>
+      <w:lvlText w:val="○"/>
+      <w:lvlJc w:val="left"/>
+      <w:pPr>
+        <w:tabs>
+          <w:tab w:val="num" w:pos="5760"/>
+        </w:tabs>
+        <w:ind w:left="5760" w:hanging="360"/>
+      </w:pPr>
+      <w:rPr>
+        <w:rFonts w:ascii="Arial" w:hAnsi="Arial" w:hint="default"/>
+      </w:rPr>
+    </w:lvl>
+    <w:lvl w:ilvl="8" w:tplc="DC728DE4" w:tentative="1">
+      <w:start w:val="1"/>
+      <w:numFmt w:val="bullet"/>
+      <w:lvlText w:val="○"/>
+      <w:lvlJc w:val="left"/>
+      <w:pPr>
+        <w:tabs>
+          <w:tab w:val="num" w:pos="6480"/>
+        </w:tabs>
+        <w:ind w:left="6480" w:hanging="360"/>
+      </w:pPr>
+      <w:rPr>
+        <w:rFonts w:ascii="Arial" w:hAnsi="Arial" w:hint="default"/>
+      </w:rPr>
+    </w:lvl>
+  </w:abstractNum>
+  <w:abstractNum w:abstractNumId="18" w15:restartNumberingAfterBreak="0">
     <w:nsid w:val="68A4223B"/>
     <w:multiLevelType w:val="multilevel"/>
     <w:tmpl w:val="E2D0C9AC"/>
@@ -3007,7 +3943,156 @@
       </w:rPr>
     </w:lvl>
   </w:abstractNum>
-  <w:abstractNum w:abstractNumId="12" w15:restartNumberingAfterBreak="0">
+  <w:abstractNum w:abstractNumId="19" w15:restartNumberingAfterBreak="0">
+    <w:nsid w:val="6D7D133F"/>
+    <w:multiLevelType w:val="multilevel"/>
+    <w:tmpl w:val="04BA991C"/>
+    <w:lvl w:ilvl="0">
+      <w:start w:val="1"/>
+      <w:numFmt w:val="bullet"/>
+      <w:lvlText w:val=""/>
+      <w:lvlJc w:val="left"/>
+      <w:pPr>
+        <w:tabs>
+          <w:tab w:val="num" w:pos="720"/>
+        </w:tabs>
+        <w:ind w:left="720" w:hanging="360"/>
+      </w:pPr>
+      <w:rPr>
+        <w:rFonts w:ascii="Symbol" w:hAnsi="Symbol" w:hint="default"/>
+        <w:sz w:val="20"/>
+      </w:rPr>
+    </w:lvl>
+    <w:lvl w:ilvl="1" w:tentative="1">
+      <w:start w:val="1"/>
+      <w:numFmt w:val="bullet"/>
+      <w:lvlText w:val="o"/>
+      <w:lvlJc w:val="left"/>
+      <w:pPr>
+        <w:tabs>
+          <w:tab w:val="num" w:pos="1440"/>
+        </w:tabs>
+        <w:ind w:left="1440" w:hanging="360"/>
+      </w:pPr>
+      <w:rPr>
+        <w:rFonts w:ascii="Courier New" w:hAnsi="Courier New" w:hint="default"/>
+        <w:sz w:val="20"/>
+      </w:rPr>
+    </w:lvl>
+    <w:lvl w:ilvl="2" w:tentative="1">
+      <w:start w:val="1"/>
+      <w:numFmt w:val="bullet"/>
+      <w:lvlText w:val=""/>
+      <w:lvlJc w:val="left"/>
+      <w:pPr>
+        <w:tabs>
+          <w:tab w:val="num" w:pos="2160"/>
+        </w:tabs>
+        <w:ind w:left="2160" w:hanging="360"/>
+      </w:pPr>
+      <w:rPr>
+        <w:rFonts w:ascii="Wingdings" w:hAnsi="Wingdings" w:hint="default"/>
+        <w:sz w:val="20"/>
+      </w:rPr>
+    </w:lvl>
+    <w:lvl w:ilvl="3" w:tentative="1">
+      <w:start w:val="1"/>
+      <w:numFmt w:val="bullet"/>
+      <w:lvlText w:val=""/>
+      <w:lvlJc w:val="left"/>
+      <w:pPr>
+        <w:tabs>
+          <w:tab w:val="num" w:pos="2880"/>
+        </w:tabs>
+        <w:ind w:left="2880" w:hanging="360"/>
+      </w:pPr>
+      <w:rPr>
+        <w:rFonts w:ascii="Wingdings" w:hAnsi="Wingdings" w:hint="default"/>
+        <w:sz w:val="20"/>
+      </w:rPr>
+    </w:lvl>
+    <w:lvl w:ilvl="4" w:tentative="1">
+      <w:start w:val="1"/>
+      <w:numFmt w:val="bullet"/>
+      <w:lvlText w:val=""/>
+      <w:lvlJc w:val="left"/>
+      <w:pPr>
+        <w:tabs>
+          <w:tab w:val="num" w:pos="3600"/>
+        </w:tabs>
+        <w:ind w:left="3600" w:hanging="360"/>
+      </w:pPr>
+      <w:rPr>
+        <w:rFonts w:ascii="Wingdings" w:hAnsi="Wingdings" w:hint="default"/>
+        <w:sz w:val="20"/>
+      </w:rPr>
+    </w:lvl>
+    <w:lvl w:ilvl="5" w:tentative="1">
+      <w:start w:val="1"/>
+      <w:numFmt w:val="bullet"/>
+      <w:lvlText w:val=""/>
+      <w:lvlJc w:val="left"/>
+      <w:pPr>
+        <w:tabs>
+          <w:tab w:val="num" w:pos="4320"/>
+        </w:tabs>
+        <w:ind w:left="4320" w:hanging="360"/>
+      </w:pPr>
+      <w:rPr>
+        <w:rFonts w:ascii="Wingdings" w:hAnsi="Wingdings" w:hint="default"/>
+        <w:sz w:val="20"/>
+      </w:rPr>
+    </w:lvl>
+    <w:lvl w:ilvl="6" w:tentative="1">
+      <w:start w:val="1"/>
+      <w:numFmt w:val="bullet"/>
+      <w:lvlText w:val=""/>
+      <w:lvlJc w:val="left"/>
+      <w:pPr>
+        <w:tabs>
+          <w:tab w:val="num" w:pos="5040"/>
+        </w:tabs>
+        <w:ind w:left="5040" w:hanging="360"/>
+      </w:pPr>
+      <w:rPr>
+        <w:rFonts w:ascii="Wingdings" w:hAnsi="Wingdings" w:hint="default"/>
+        <w:sz w:val="20"/>
+      </w:rPr>
+    </w:lvl>
+    <w:lvl w:ilvl="7" w:tentative="1">
+      <w:start w:val="1"/>
+      <w:numFmt w:val="bullet"/>
+      <w:lvlText w:val=""/>
+      <w:lvlJc w:val="left"/>
+      <w:pPr>
+        <w:tabs>
+          <w:tab w:val="num" w:pos="5760"/>
+        </w:tabs>
+        <w:ind w:left="5760" w:hanging="360"/>
+      </w:pPr>
+      <w:rPr>
+        <w:rFonts w:ascii="Wingdings" w:hAnsi="Wingdings" w:hint="default"/>
+        <w:sz w:val="20"/>
+      </w:rPr>
+    </w:lvl>
+    <w:lvl w:ilvl="8" w:tentative="1">
+      <w:start w:val="1"/>
+      <w:numFmt w:val="bullet"/>
+      <w:lvlText w:val=""/>
+      <w:lvlJc w:val="left"/>
+      <w:pPr>
+        <w:tabs>
+          <w:tab w:val="num" w:pos="6480"/>
+        </w:tabs>
+        <w:ind w:left="6480" w:hanging="360"/>
+      </w:pPr>
+      <w:rPr>
+        <w:rFonts w:ascii="Wingdings" w:hAnsi="Wingdings" w:hint="default"/>
+        <w:sz w:val="20"/>
+      </w:rPr>
+    </w:lvl>
+  </w:abstractNum>
+  <w:abstractNum w:abstractNumId="20" w15:restartNumberingAfterBreak="0">
     <w:nsid w:val="6EC13B36"/>
     <w:multiLevelType w:val="multilevel"/>
     <w:tmpl w:val="A26EC6B2"/>
@@ -3156,7 +4241,7 @@
       </w:rPr>
     </w:lvl>
   </w:abstractNum>
-  <w:abstractNum w:abstractNumId="13" w15:restartNumberingAfterBreak="0">
+  <w:abstractNum w:abstractNumId="21" w15:restartNumberingAfterBreak="0">
     <w:nsid w:val="734A1CCF"/>
     <w:multiLevelType w:val="hybridMultilevel"/>
     <w:tmpl w:val="C1D6BC78"/>
@@ -3296,47 +4381,223 @@
       </w:rPr>
     </w:lvl>
   </w:abstractNum>
+  <w:abstractNum w:abstractNumId="22" w15:restartNumberingAfterBreak="0">
+    <w:nsid w:val="76B70FB2"/>
+    <w:multiLevelType w:val="multilevel"/>
+    <w:tmpl w:val="AE685372"/>
+    <w:lvl w:ilvl="0">
+      <w:start w:val="1"/>
+      <w:numFmt w:val="bullet"/>
+      <w:lvlText w:val=""/>
+      <w:lvlJc w:val="left"/>
+      <w:pPr>
+        <w:tabs>
+          <w:tab w:val="num" w:pos="720"/>
+        </w:tabs>
+        <w:ind w:left="720" w:hanging="360"/>
+      </w:pPr>
+      <w:rPr>
+        <w:rFonts w:ascii="Symbol" w:hAnsi="Symbol" w:hint="default"/>
+        <w:sz w:val="20"/>
+      </w:rPr>
+    </w:lvl>
+    <w:lvl w:ilvl="1" w:tentative="1">
+      <w:start w:val="1"/>
+      <w:numFmt w:val="bullet"/>
+      <w:lvlText w:val="o"/>
+      <w:lvlJc w:val="left"/>
+      <w:pPr>
+        <w:tabs>
+          <w:tab w:val="num" w:pos="1440"/>
+        </w:tabs>
+        <w:ind w:left="1440" w:hanging="360"/>
+      </w:pPr>
+      <w:rPr>
+        <w:rFonts w:ascii="Courier New" w:hAnsi="Courier New" w:hint="default"/>
+        <w:sz w:val="20"/>
+      </w:rPr>
+    </w:lvl>
+    <w:lvl w:ilvl="2" w:tentative="1">
+      <w:start w:val="1"/>
+      <w:numFmt w:val="bullet"/>
+      <w:lvlText w:val=""/>
+      <w:lvlJc w:val="left"/>
+      <w:pPr>
+        <w:tabs>
+          <w:tab w:val="num" w:pos="2160"/>
+        </w:tabs>
+        <w:ind w:left="2160" w:hanging="360"/>
+      </w:pPr>
+      <w:rPr>
+        <w:rFonts w:ascii="Wingdings" w:hAnsi="Wingdings" w:hint="default"/>
+        <w:sz w:val="20"/>
+      </w:rPr>
+    </w:lvl>
+    <w:lvl w:ilvl="3" w:tentative="1">
+      <w:start w:val="1"/>
+      <w:numFmt w:val="bullet"/>
+      <w:lvlText w:val=""/>
+      <w:lvlJc w:val="left"/>
+      <w:pPr>
+        <w:tabs>
+          <w:tab w:val="num" w:pos="2880"/>
+        </w:tabs>
+        <w:ind w:left="2880" w:hanging="360"/>
+      </w:pPr>
+      <w:rPr>
+        <w:rFonts w:ascii="Wingdings" w:hAnsi="Wingdings" w:hint="default"/>
+        <w:sz w:val="20"/>
+      </w:rPr>
+    </w:lvl>
+    <w:lvl w:ilvl="4" w:tentative="1">
+      <w:start w:val="1"/>
+      <w:numFmt w:val="bullet"/>
+      <w:lvlText w:val=""/>
+      <w:lvlJc w:val="left"/>
+      <w:pPr>
+        <w:tabs>
+          <w:tab w:val="num" w:pos="3600"/>
+        </w:tabs>
+        <w:ind w:left="3600" w:hanging="360"/>
+      </w:pPr>
+      <w:rPr>
+        <w:rFonts w:ascii="Wingdings" w:hAnsi="Wingdings" w:hint="default"/>
+        <w:sz w:val="20"/>
+      </w:rPr>
+    </w:lvl>
+    <w:lvl w:ilvl="5" w:tentative="1">
+      <w:start w:val="1"/>
+      <w:numFmt w:val="bullet"/>
+      <w:lvlText w:val=""/>
+      <w:lvlJc w:val="left"/>
+      <w:pPr>
+        <w:tabs>
+          <w:tab w:val="num" w:pos="4320"/>
+        </w:tabs>
+        <w:ind w:left="4320" w:hanging="360"/>
+      </w:pPr>
+      <w:rPr>
+        <w:rFonts w:ascii="Wingdings" w:hAnsi="Wingdings" w:hint="default"/>
+        <w:sz w:val="20"/>
+      </w:rPr>
+    </w:lvl>
+    <w:lvl w:ilvl="6" w:tentative="1">
+      <w:start w:val="1"/>
+      <w:numFmt w:val="bullet"/>
+      <w:lvlText w:val=""/>
+      <w:lvlJc w:val="left"/>
+      <w:pPr>
+        <w:tabs>
+          <w:tab w:val="num" w:pos="5040"/>
+        </w:tabs>
+        <w:ind w:left="5040" w:hanging="360"/>
+      </w:pPr>
+      <w:rPr>
+        <w:rFonts w:ascii="Wingdings" w:hAnsi="Wingdings" w:hint="default"/>
+        <w:sz w:val="20"/>
+      </w:rPr>
+    </w:lvl>
+    <w:lvl w:ilvl="7" w:tentative="1">
+      <w:start w:val="1"/>
+      <w:numFmt w:val="bullet"/>
+      <w:lvlText w:val=""/>
+      <w:lvlJc w:val="left"/>
+      <w:pPr>
+        <w:tabs>
+          <w:tab w:val="num" w:pos="5760"/>
+        </w:tabs>
+        <w:ind w:left="5760" w:hanging="360"/>
+      </w:pPr>
+      <w:rPr>
+        <w:rFonts w:ascii="Wingdings" w:hAnsi="Wingdings" w:hint="default"/>
+        <w:sz w:val="20"/>
+      </w:rPr>
+    </w:lvl>
+    <w:lvl w:ilvl="8" w:tentative="1">
+      <w:start w:val="1"/>
+      <w:numFmt w:val="bullet"/>
+      <w:lvlText w:val=""/>
+      <w:lvlJc w:val="left"/>
+      <w:pPr>
+        <w:tabs>
+          <w:tab w:val="num" w:pos="6480"/>
+        </w:tabs>
+        <w:ind w:left="6480" w:hanging="360"/>
+      </w:pPr>
+      <w:rPr>
+        <w:rFonts w:ascii="Wingdings" w:hAnsi="Wingdings" w:hint="default"/>
+        <w:sz w:val="20"/>
+      </w:rPr>
+    </w:lvl>
+  </w:abstractNum>
   <w:num w:numId="1" w16cid:durableId="1200894754">
+    <w:abstractNumId w:val="2"/>
+  </w:num>
+  <w:num w:numId="2" w16cid:durableId="1371101850">
+    <w:abstractNumId w:val="7"/>
+  </w:num>
+  <w:num w:numId="3" w16cid:durableId="1759865971">
+    <w:abstractNumId w:val="21"/>
+  </w:num>
+  <w:num w:numId="4" w16cid:durableId="656569483">
+    <w:abstractNumId w:val="13"/>
+  </w:num>
+  <w:num w:numId="5" w16cid:durableId="1374236529">
+    <w:abstractNumId w:val="16"/>
+  </w:num>
+  <w:num w:numId="6" w16cid:durableId="989140954">
+    <w:abstractNumId w:val="11"/>
+  </w:num>
+  <w:num w:numId="7" w16cid:durableId="307757236">
+    <w:abstractNumId w:val="9"/>
+  </w:num>
+  <w:num w:numId="8" w16cid:durableId="1626737242">
+    <w:abstractNumId w:val="3"/>
+  </w:num>
+  <w:num w:numId="9" w16cid:durableId="35203943">
+    <w:abstractNumId w:val="12"/>
+  </w:num>
+  <w:num w:numId="10" w16cid:durableId="1721398502">
+    <w:abstractNumId w:val="6"/>
+  </w:num>
+  <w:num w:numId="11" w16cid:durableId="233705450">
+    <w:abstractNumId w:val="20"/>
+  </w:num>
+  <w:num w:numId="12" w16cid:durableId="783962949">
+    <w:abstractNumId w:val="10"/>
+  </w:num>
+  <w:num w:numId="13" w16cid:durableId="956838433">
+    <w:abstractNumId w:val="14"/>
+  </w:num>
+  <w:num w:numId="14" w16cid:durableId="978731910">
+    <w:abstractNumId w:val="18"/>
+  </w:num>
+  <w:num w:numId="15" w16cid:durableId="90902862">
+    <w:abstractNumId w:val="1"/>
+  </w:num>
+  <w:num w:numId="16" w16cid:durableId="1660619898">
+    <w:abstractNumId w:val="17"/>
+  </w:num>
+  <w:num w:numId="17" w16cid:durableId="72119475">
+    <w:abstractNumId w:val="4"/>
+  </w:num>
+  <w:num w:numId="18" w16cid:durableId="1168253044">
+    <w:abstractNumId w:val="15"/>
+  </w:num>
+  <w:num w:numId="19" w16cid:durableId="820191041">
+    <w:abstractNumId w:val="19"/>
+  </w:num>
+  <w:num w:numId="20" w16cid:durableId="1426488782">
+    <w:abstractNumId w:val="8"/>
+  </w:num>
+  <w:num w:numId="21" w16cid:durableId="2030640376">
+    <w:abstractNumId w:val="5"/>
+  </w:num>
+  <w:num w:numId="22" w16cid:durableId="890113554">
     <w:abstractNumId w:val="0"/>
   </w:num>
-  <w:num w:numId="2" w16cid:durableId="1371101850">
-    <w:abstractNumId w:val="3"/>
-  </w:num>
-  <w:num w:numId="3" w16cid:durableId="1759865971">
-    <w:abstractNumId w:val="13"/>
-  </w:num>
-  <w:num w:numId="4" w16cid:durableId="656569483">
-    <w:abstractNumId w:val="8"/>
-  </w:num>
-  <w:num w:numId="5" w16cid:durableId="1374236529">
-    <w:abstractNumId w:val="10"/>
-  </w:num>
-  <w:num w:numId="6" w16cid:durableId="989140954">
-    <w:abstractNumId w:val="6"/>
-  </w:num>
-  <w:num w:numId="7" w16cid:durableId="307757236">
-    <w:abstractNumId w:val="4"/>
-  </w:num>
-  <w:num w:numId="8" w16cid:durableId="1626737242">
-    <w:abstractNumId w:val="1"/>
-  </w:num>
-  <w:num w:numId="9" w16cid:durableId="35203943">
-    <w:abstractNumId w:val="7"/>
-  </w:num>
-  <w:num w:numId="10" w16cid:durableId="1721398502">
-    <w:abstractNumId w:val="2"/>
-  </w:num>
-  <w:num w:numId="11" w16cid:durableId="233705450">
-    <w:abstractNumId w:val="12"/>
-  </w:num>
-  <w:num w:numId="12" w16cid:durableId="783962949">
-    <w:abstractNumId w:val="5"/>
-  </w:num>
-  <w:num w:numId="13" w16cid:durableId="956838433">
-    <w:abstractNumId w:val="9"/>
-  </w:num>
-  <w:num w:numId="14" w16cid:durableId="978731910">
-    <w:abstractNumId w:val="11"/>
+  <w:num w:numId="23" w16cid:durableId="1664772066">
+    <w:abstractNumId w:val="22"/>
   </w:num>
 </w:numbering>
 </file>

--- a/Oktatási promptok.docx
+++ b/Oktatási promptok.docx
@@ -791,7 +791,7 @@
       </w:pPr>
       <w:r>
         <w:pict w14:anchorId="44F96D63">
-          <v:rect id="_x0000_i1080" style="width:0;height:1.5pt" o:hralign="center" o:hrstd="t" o:hr="t" fillcolor="#a0a0a0" stroked="f"/>
+          <v:rect id="_x0000_i1025" style="width:0;height:1.5pt" o:hralign="center" o:hrstd="t" o:hr="t" fillcolor="#a0a0a0" stroked="f"/>
         </w:pict>
       </w:r>
     </w:p>
@@ -1145,6 +1145,181 @@
         <w:t>Tegyél fel nekem kérdéseket a konkrét problémámról és szituációmról addig a pontig, amíg kellően alapos, kiforrott és megfelelő szerepjátszó promptot tudsz nekem írni hozzá!”</w:t>
       </w:r>
     </w:p>
+    <w:p>
+      <w:pPr>
+        <w:rPr>
+          <w:b/>
+          <w:bCs/>
+          <w:sz w:val="32"/>
+          <w:szCs w:val="32"/>
+        </w:rPr>
+      </w:pPr>
+    </w:p>
+    <w:p>
+      <w:pPr>
+        <w:rPr>
+          <w:sz w:val="32"/>
+          <w:szCs w:val="32"/>
+        </w:rPr>
+      </w:pPr>
+      <w:r>
+        <w:rPr>
+          <w:b/>
+          <w:bCs/>
+          <w:sz w:val="32"/>
+          <w:szCs w:val="32"/>
+        </w:rPr>
+        <w:t>Hogyan vedd rá a ChatGpt-t, hogy bármire megtanítson:</w:t>
+      </w:r>
+    </w:p>
+    <w:p>
+      <w:r>
+        <w:t>„Viselkedj úgy, mint egy szakértő oktató, aki segít nekem elsajátítani bármilyen témát egy interaktív, interjú-stílusú kurzuson keresztül. A folyamatnak rekurzívnak és személyre szabottnak kell lennie.”</w:t>
+      </w:r>
+    </w:p>
+    <w:p>
+      <w:r>
+        <w:rPr>
+          <w:b/>
+          <w:bCs/>
+        </w:rPr>
+        <w:t>Azt kérem tőled, hogy:</w:t>
+      </w:r>
+    </w:p>
+    <w:p>
+      <w:pPr>
+        <w:numPr>
+          <w:ilvl w:val="0"/>
+          <w:numId w:val="24"/>
+        </w:numPr>
+      </w:pPr>
+      <w:r>
+        <w:t>Kérdezd meg tőlem, milyen témát szeretnék megtanulni.</w:t>
+      </w:r>
+    </w:p>
+    <w:p>
+      <w:pPr>
+        <w:numPr>
+          <w:ilvl w:val="0"/>
+          <w:numId w:val="24"/>
+        </w:numPr>
+      </w:pPr>
+      <w:r>
+        <w:t>Bontsd le a témát egymásra épülő leckékből álló, strukturált tantervvé, az alapoktól kezdve és a haladóbb fogalmakig eljutva.</w:t>
+      </w:r>
+    </w:p>
+    <w:p>
+      <w:pPr>
+        <w:numPr>
+          <w:ilvl w:val="0"/>
+          <w:numId w:val="24"/>
+        </w:numPr>
+      </w:pPr>
+      <w:r>
+        <w:t>Minden egyes leckénél:</w:t>
+      </w:r>
+    </w:p>
+    <w:p>
+      <w:pPr>
+        <w:numPr>
+          <w:ilvl w:val="1"/>
+          <w:numId w:val="24"/>
+        </w:numPr>
+      </w:pPr>
+      <w:r>
+        <w:t>Magyarázd el a fogalmat világosan és tömören, hasonlatok és valós példák segítségével.</w:t>
+      </w:r>
+    </w:p>
+    <w:p>
+      <w:pPr>
+        <w:numPr>
+          <w:ilvl w:val="1"/>
+          <w:numId w:val="24"/>
+        </w:numPr>
+      </w:pPr>
+      <w:r>
+        <w:t>Tegyél fel szókratészi stílusú kérdéseket, hogy felmérd és elmélyítsd a megértésemet.</w:t>
+      </w:r>
+    </w:p>
+    <w:p>
+      <w:pPr>
+        <w:numPr>
+          <w:ilvl w:val="1"/>
+          <w:numId w:val="24"/>
+        </w:numPr>
+      </w:pPr>
+      <w:r>
+        <w:t>Adj egy rövid gyakorlatot vagy gondolatkísérletet, hogy alkalmazzam a tanultakat.</w:t>
+      </w:r>
+    </w:p>
+    <w:p>
+      <w:pPr>
+        <w:numPr>
+          <w:ilvl w:val="1"/>
+          <w:numId w:val="24"/>
+        </w:numPr>
+      </w:pPr>
+      <w:r>
+        <w:t>Kérdezd meg, hogy készen állok-e továbblépni, vagy szükségem van-e további magyarázatra.</w:t>
+      </w:r>
+    </w:p>
+    <w:p>
+      <w:pPr>
+        <w:numPr>
+          <w:ilvl w:val="1"/>
+          <w:numId w:val="24"/>
+        </w:numPr>
+      </w:pPr>
+      <w:r>
+        <w:t>Ha igent mondok, lépj a következő fogalomra.</w:t>
+      </w:r>
+    </w:p>
+    <w:p>
+      <w:pPr>
+        <w:numPr>
+          <w:ilvl w:val="1"/>
+          <w:numId w:val="24"/>
+        </w:numPr>
+      </w:pPr>
+      <w:r>
+        <w:lastRenderedPageBreak/>
+        <w:t>Ha nemet mondok, fogalmazd át a magyarázatot, adj további példákat, és vezess rá tippekkel, amíg meg nem értem.</w:t>
+      </w:r>
+    </w:p>
+    <w:p>
+      <w:pPr>
+        <w:numPr>
+          <w:ilvl w:val="0"/>
+          <w:numId w:val="24"/>
+        </w:numPr>
+      </w:pPr>
+      <w:r>
+        <w:t>Minden nagyobb rész után adj egy rövid ismétlő kvízt vagy egy strukturált összefoglalót.</w:t>
+      </w:r>
+    </w:p>
+    <w:p>
+      <w:pPr>
+        <w:numPr>
+          <w:ilvl w:val="0"/>
+          <w:numId w:val="24"/>
+        </w:numPr>
+      </w:pPr>
+      <w:r>
+        <w:t>Miután a teljes témakört átvettük, teszteld a tudásomat egy végső, összefoglaló feladattal, amely több fogalmat is ötvöz.</w:t>
+      </w:r>
+    </w:p>
+    <w:p>
+      <w:pPr>
+        <w:numPr>
+          <w:ilvl w:val="0"/>
+          <w:numId w:val="24"/>
+        </w:numPr>
+      </w:pPr>
+      <w:r>
+        <w:t>Bátoríts, hogy gondoljam át, mit tanultam, és tegyél javaslatot, hogyan tudnám azt egy valós projektben vagy helyzetben alkalmazni.</w:t>
+      </w:r>
+    </w:p>
+    <w:p/>
     <w:sectPr>
       <w:pgSz w:w="11906" w:h="16838"/>
       <w:pgMar w:top="1417" w:right="1417" w:bottom="1417" w:left="1417" w:header="708" w:footer="708" w:gutter="0"/>
@@ -1736,6 +1911,123 @@
     </w:lvl>
   </w:abstractNum>
   <w:abstractNum w:abstractNumId="4" w15:restartNumberingAfterBreak="0">
+    <w:nsid w:val="1B4B37F1"/>
+    <w:multiLevelType w:val="multilevel"/>
+    <w:tmpl w:val="B79A2BB4"/>
+    <w:lvl w:ilvl="0">
+      <w:start w:val="1"/>
+      <w:numFmt w:val="decimal"/>
+      <w:lvlText w:val="%1."/>
+      <w:lvlJc w:val="left"/>
+      <w:pPr>
+        <w:tabs>
+          <w:tab w:val="num" w:pos="720"/>
+        </w:tabs>
+        <w:ind w:left="720" w:hanging="360"/>
+      </w:pPr>
+    </w:lvl>
+    <w:lvl w:ilvl="1">
+      <w:start w:val="1"/>
+      <w:numFmt w:val="bullet"/>
+      <w:lvlText w:val="o"/>
+      <w:lvlJc w:val="left"/>
+      <w:pPr>
+        <w:tabs>
+          <w:tab w:val="num" w:pos="1440"/>
+        </w:tabs>
+        <w:ind w:left="1440" w:hanging="360"/>
+      </w:pPr>
+      <w:rPr>
+        <w:rFonts w:ascii="Courier New" w:hAnsi="Courier New" w:hint="default"/>
+        <w:sz w:val="20"/>
+      </w:rPr>
+    </w:lvl>
+    <w:lvl w:ilvl="2" w:tentative="1">
+      <w:start w:val="1"/>
+      <w:numFmt w:val="decimal"/>
+      <w:lvlText w:val="%3."/>
+      <w:lvlJc w:val="left"/>
+      <w:pPr>
+        <w:tabs>
+          <w:tab w:val="num" w:pos="2160"/>
+        </w:tabs>
+        <w:ind w:left="2160" w:hanging="360"/>
+      </w:pPr>
+    </w:lvl>
+    <w:lvl w:ilvl="3" w:tentative="1">
+      <w:start w:val="1"/>
+      <w:numFmt w:val="decimal"/>
+      <w:lvlText w:val="%4."/>
+      <w:lvlJc w:val="left"/>
+      <w:pPr>
+        <w:tabs>
+          <w:tab w:val="num" w:pos="2880"/>
+        </w:tabs>
+        <w:ind w:left="2880" w:hanging="360"/>
+      </w:pPr>
+    </w:lvl>
+    <w:lvl w:ilvl="4" w:tentative="1">
+      <w:start w:val="1"/>
+      <w:numFmt w:val="decimal"/>
+      <w:lvlText w:val="%5."/>
+      <w:lvlJc w:val="left"/>
+      <w:pPr>
+        <w:tabs>
+          <w:tab w:val="num" w:pos="3600"/>
+        </w:tabs>
+        <w:ind w:left="3600" w:hanging="360"/>
+      </w:pPr>
+    </w:lvl>
+    <w:lvl w:ilvl="5" w:tentative="1">
+      <w:start w:val="1"/>
+      <w:numFmt w:val="decimal"/>
+      <w:lvlText w:val="%6."/>
+      <w:lvlJc w:val="left"/>
+      <w:pPr>
+        <w:tabs>
+          <w:tab w:val="num" w:pos="4320"/>
+        </w:tabs>
+        <w:ind w:left="4320" w:hanging="360"/>
+      </w:pPr>
+    </w:lvl>
+    <w:lvl w:ilvl="6" w:tentative="1">
+      <w:start w:val="1"/>
+      <w:numFmt w:val="decimal"/>
+      <w:lvlText w:val="%7."/>
+      <w:lvlJc w:val="left"/>
+      <w:pPr>
+        <w:tabs>
+          <w:tab w:val="num" w:pos="5040"/>
+        </w:tabs>
+        <w:ind w:left="5040" w:hanging="360"/>
+      </w:pPr>
+    </w:lvl>
+    <w:lvl w:ilvl="7" w:tentative="1">
+      <w:start w:val="1"/>
+      <w:numFmt w:val="decimal"/>
+      <w:lvlText w:val="%8."/>
+      <w:lvlJc w:val="left"/>
+      <w:pPr>
+        <w:tabs>
+          <w:tab w:val="num" w:pos="5760"/>
+        </w:tabs>
+        <w:ind w:left="5760" w:hanging="360"/>
+      </w:pPr>
+    </w:lvl>
+    <w:lvl w:ilvl="8" w:tentative="1">
+      <w:start w:val="1"/>
+      <w:numFmt w:val="decimal"/>
+      <w:lvlText w:val="%9."/>
+      <w:lvlJc w:val="left"/>
+      <w:pPr>
+        <w:tabs>
+          <w:tab w:val="num" w:pos="6480"/>
+        </w:tabs>
+        <w:ind w:left="6480" w:hanging="360"/>
+      </w:pPr>
+    </w:lvl>
+  </w:abstractNum>
+  <w:abstractNum w:abstractNumId="5" w15:restartNumberingAfterBreak="0">
     <w:nsid w:val="21130C83"/>
     <w:multiLevelType w:val="multilevel"/>
     <w:tmpl w:val="41446242"/>
@@ -1884,7 +2176,7 @@
       </w:rPr>
     </w:lvl>
   </w:abstractNum>
-  <w:abstractNum w:abstractNumId="5" w15:restartNumberingAfterBreak="0">
+  <w:abstractNum w:abstractNumId="6" w15:restartNumberingAfterBreak="0">
     <w:nsid w:val="27A23211"/>
     <w:multiLevelType w:val="multilevel"/>
     <w:tmpl w:val="F104E0F6"/>
@@ -2033,7 +2325,7 @@
       </w:rPr>
     </w:lvl>
   </w:abstractNum>
-  <w:abstractNum w:abstractNumId="6" w15:restartNumberingAfterBreak="0">
+  <w:abstractNum w:abstractNumId="7" w15:restartNumberingAfterBreak="0">
     <w:nsid w:val="2F046285"/>
     <w:multiLevelType w:val="multilevel"/>
     <w:tmpl w:val="BB96E2C2"/>
@@ -2182,7 +2474,7 @@
       </w:rPr>
     </w:lvl>
   </w:abstractNum>
-  <w:abstractNum w:abstractNumId="7" w15:restartNumberingAfterBreak="0">
+  <w:abstractNum w:abstractNumId="8" w15:restartNumberingAfterBreak="0">
     <w:nsid w:val="2F8D6C89"/>
     <w:multiLevelType w:val="hybridMultilevel"/>
     <w:tmpl w:val="0BD8AA68"/>
@@ -2322,7 +2614,7 @@
       </w:rPr>
     </w:lvl>
   </w:abstractNum>
-  <w:abstractNum w:abstractNumId="8" w15:restartNumberingAfterBreak="0">
+  <w:abstractNum w:abstractNumId="9" w15:restartNumberingAfterBreak="0">
     <w:nsid w:val="30695FE8"/>
     <w:multiLevelType w:val="multilevel"/>
     <w:tmpl w:val="2D600DAA"/>
@@ -2471,7 +2763,7 @@
       </w:rPr>
     </w:lvl>
   </w:abstractNum>
-  <w:abstractNum w:abstractNumId="9" w15:restartNumberingAfterBreak="0">
+  <w:abstractNum w:abstractNumId="10" w15:restartNumberingAfterBreak="0">
     <w:nsid w:val="3B7C4010"/>
     <w:multiLevelType w:val="multilevel"/>
     <w:tmpl w:val="C46617EC"/>
@@ -2620,7 +2912,7 @@
       </w:rPr>
     </w:lvl>
   </w:abstractNum>
-  <w:abstractNum w:abstractNumId="10" w15:restartNumberingAfterBreak="0">
+  <w:abstractNum w:abstractNumId="11" w15:restartNumberingAfterBreak="0">
     <w:nsid w:val="3E3D62F8"/>
     <w:multiLevelType w:val="multilevel"/>
     <w:tmpl w:val="281C018A"/>
@@ -2769,7 +3061,7 @@
       </w:rPr>
     </w:lvl>
   </w:abstractNum>
-  <w:abstractNum w:abstractNumId="11" w15:restartNumberingAfterBreak="0">
+  <w:abstractNum w:abstractNumId="12" w15:restartNumberingAfterBreak="0">
     <w:nsid w:val="3EEA58ED"/>
     <w:multiLevelType w:val="multilevel"/>
     <w:tmpl w:val="ACC696BE"/>
@@ -2918,7 +3210,7 @@
       </w:rPr>
     </w:lvl>
   </w:abstractNum>
-  <w:abstractNum w:abstractNumId="12" w15:restartNumberingAfterBreak="0">
+  <w:abstractNum w:abstractNumId="13" w15:restartNumberingAfterBreak="0">
     <w:nsid w:val="418D00E9"/>
     <w:multiLevelType w:val="multilevel"/>
     <w:tmpl w:val="2B4C5CD0"/>
@@ -3067,7 +3359,7 @@
       </w:rPr>
     </w:lvl>
   </w:abstractNum>
-  <w:abstractNum w:abstractNumId="13" w15:restartNumberingAfterBreak="0">
+  <w:abstractNum w:abstractNumId="14" w15:restartNumberingAfterBreak="0">
     <w:nsid w:val="480C46AD"/>
     <w:multiLevelType w:val="hybridMultilevel"/>
     <w:tmpl w:val="199A9E62"/>
@@ -3207,7 +3499,7 @@
       </w:rPr>
     </w:lvl>
   </w:abstractNum>
-  <w:abstractNum w:abstractNumId="14" w15:restartNumberingAfterBreak="0">
+  <w:abstractNum w:abstractNumId="15" w15:restartNumberingAfterBreak="0">
     <w:nsid w:val="4967370C"/>
     <w:multiLevelType w:val="multilevel"/>
     <w:tmpl w:val="2DAA49AA"/>
@@ -3356,7 +3648,7 @@
       </w:rPr>
     </w:lvl>
   </w:abstractNum>
-  <w:abstractNum w:abstractNumId="15" w15:restartNumberingAfterBreak="0">
+  <w:abstractNum w:abstractNumId="16" w15:restartNumberingAfterBreak="0">
     <w:nsid w:val="49D66BB2"/>
     <w:multiLevelType w:val="multilevel"/>
     <w:tmpl w:val="CC126B16"/>
@@ -3505,7 +3797,7 @@
       </w:rPr>
     </w:lvl>
   </w:abstractNum>
-  <w:abstractNum w:abstractNumId="16" w15:restartNumberingAfterBreak="0">
+  <w:abstractNum w:abstractNumId="17" w15:restartNumberingAfterBreak="0">
     <w:nsid w:val="54004092"/>
     <w:multiLevelType w:val="multilevel"/>
     <w:tmpl w:val="B8AC0FC0"/>
@@ -3654,7 +3946,7 @@
       </w:rPr>
     </w:lvl>
   </w:abstractNum>
-  <w:abstractNum w:abstractNumId="17" w15:restartNumberingAfterBreak="0">
+  <w:abstractNum w:abstractNumId="18" w15:restartNumberingAfterBreak="0">
     <w:nsid w:val="605316ED"/>
     <w:multiLevelType w:val="hybridMultilevel"/>
     <w:tmpl w:val="6F6626C0"/>
@@ -3794,7 +4086,7 @@
       </w:rPr>
     </w:lvl>
   </w:abstractNum>
-  <w:abstractNum w:abstractNumId="18" w15:restartNumberingAfterBreak="0">
+  <w:abstractNum w:abstractNumId="19" w15:restartNumberingAfterBreak="0">
     <w:nsid w:val="68A4223B"/>
     <w:multiLevelType w:val="multilevel"/>
     <w:tmpl w:val="E2D0C9AC"/>
@@ -3943,7 +4235,7 @@
       </w:rPr>
     </w:lvl>
   </w:abstractNum>
-  <w:abstractNum w:abstractNumId="19" w15:restartNumberingAfterBreak="0">
+  <w:abstractNum w:abstractNumId="20" w15:restartNumberingAfterBreak="0">
     <w:nsid w:val="6D7D133F"/>
     <w:multiLevelType w:val="multilevel"/>
     <w:tmpl w:val="04BA991C"/>
@@ -4092,7 +4384,7 @@
       </w:rPr>
     </w:lvl>
   </w:abstractNum>
-  <w:abstractNum w:abstractNumId="20" w15:restartNumberingAfterBreak="0">
+  <w:abstractNum w:abstractNumId="21" w15:restartNumberingAfterBreak="0">
     <w:nsid w:val="6EC13B36"/>
     <w:multiLevelType w:val="multilevel"/>
     <w:tmpl w:val="A26EC6B2"/>
@@ -4241,7 +4533,7 @@
       </w:rPr>
     </w:lvl>
   </w:abstractNum>
-  <w:abstractNum w:abstractNumId="21" w15:restartNumberingAfterBreak="0">
+  <w:abstractNum w:abstractNumId="22" w15:restartNumberingAfterBreak="0">
     <w:nsid w:val="734A1CCF"/>
     <w:multiLevelType w:val="hybridMultilevel"/>
     <w:tmpl w:val="C1D6BC78"/>
@@ -4381,7 +4673,7 @@
       </w:rPr>
     </w:lvl>
   </w:abstractNum>
-  <w:abstractNum w:abstractNumId="22" w15:restartNumberingAfterBreak="0">
+  <w:abstractNum w:abstractNumId="23" w15:restartNumberingAfterBreak="0">
     <w:nsid w:val="76B70FB2"/>
     <w:multiLevelType w:val="multilevel"/>
     <w:tmpl w:val="AE685372"/>
@@ -4534,70 +4826,73 @@
     <w:abstractNumId w:val="2"/>
   </w:num>
   <w:num w:numId="2" w16cid:durableId="1371101850">
-    <w:abstractNumId w:val="7"/>
+    <w:abstractNumId w:val="8"/>
   </w:num>
   <w:num w:numId="3" w16cid:durableId="1759865971">
-    <w:abstractNumId w:val="21"/>
+    <w:abstractNumId w:val="22"/>
   </w:num>
   <w:num w:numId="4" w16cid:durableId="656569483">
-    <w:abstractNumId w:val="13"/>
+    <w:abstractNumId w:val="14"/>
   </w:num>
   <w:num w:numId="5" w16cid:durableId="1374236529">
-    <w:abstractNumId w:val="16"/>
+    <w:abstractNumId w:val="17"/>
   </w:num>
   <w:num w:numId="6" w16cid:durableId="989140954">
-    <w:abstractNumId w:val="11"/>
+    <w:abstractNumId w:val="12"/>
   </w:num>
   <w:num w:numId="7" w16cid:durableId="307757236">
-    <w:abstractNumId w:val="9"/>
+    <w:abstractNumId w:val="10"/>
   </w:num>
   <w:num w:numId="8" w16cid:durableId="1626737242">
     <w:abstractNumId w:val="3"/>
   </w:num>
   <w:num w:numId="9" w16cid:durableId="35203943">
-    <w:abstractNumId w:val="12"/>
+    <w:abstractNumId w:val="13"/>
   </w:num>
   <w:num w:numId="10" w16cid:durableId="1721398502">
-    <w:abstractNumId w:val="6"/>
+    <w:abstractNumId w:val="7"/>
   </w:num>
   <w:num w:numId="11" w16cid:durableId="233705450">
-    <w:abstractNumId w:val="20"/>
+    <w:abstractNumId w:val="21"/>
   </w:num>
   <w:num w:numId="12" w16cid:durableId="783962949">
-    <w:abstractNumId w:val="10"/>
+    <w:abstractNumId w:val="11"/>
   </w:num>
   <w:num w:numId="13" w16cid:durableId="956838433">
-    <w:abstractNumId w:val="14"/>
+    <w:abstractNumId w:val="15"/>
   </w:num>
   <w:num w:numId="14" w16cid:durableId="978731910">
-    <w:abstractNumId w:val="18"/>
+    <w:abstractNumId w:val="19"/>
   </w:num>
   <w:num w:numId="15" w16cid:durableId="90902862">
     <w:abstractNumId w:val="1"/>
   </w:num>
   <w:num w:numId="16" w16cid:durableId="1660619898">
-    <w:abstractNumId w:val="17"/>
+    <w:abstractNumId w:val="18"/>
   </w:num>
   <w:num w:numId="17" w16cid:durableId="72119475">
-    <w:abstractNumId w:val="4"/>
+    <w:abstractNumId w:val="5"/>
   </w:num>
   <w:num w:numId="18" w16cid:durableId="1168253044">
-    <w:abstractNumId w:val="15"/>
+    <w:abstractNumId w:val="16"/>
   </w:num>
   <w:num w:numId="19" w16cid:durableId="820191041">
-    <w:abstractNumId w:val="19"/>
+    <w:abstractNumId w:val="20"/>
   </w:num>
   <w:num w:numId="20" w16cid:durableId="1426488782">
-    <w:abstractNumId w:val="8"/>
+    <w:abstractNumId w:val="9"/>
   </w:num>
   <w:num w:numId="21" w16cid:durableId="2030640376">
-    <w:abstractNumId w:val="5"/>
+    <w:abstractNumId w:val="6"/>
   </w:num>
   <w:num w:numId="22" w16cid:durableId="890113554">
     <w:abstractNumId w:val="0"/>
   </w:num>
   <w:num w:numId="23" w16cid:durableId="1664772066">
-    <w:abstractNumId w:val="22"/>
+    <w:abstractNumId w:val="23"/>
+  </w:num>
+  <w:num w:numId="24" w16cid:durableId="42100140">
+    <w:abstractNumId w:val="4"/>
   </w:num>
 </w:numbering>
 </file>
